--- a/RoomAccum Documentation.docx
+++ b/RoomAccum Documentation.docx
@@ -7,20 +7,17 @@
         <w:pStyle w:val="NoSpacing"/>
         <w:jc w:val="center"/>
         <w:rPr>
-          <w:rFonts w:ascii="Candara" w:hAnsi="Candara"/>
           <w:szCs w:val="24"/>
         </w:rPr>
       </w:pPr>
       <w:r>
         <w:rPr>
-          <w:rFonts w:ascii="Candara" w:hAnsi="Candara"/>
           <w:szCs w:val="24"/>
         </w:rPr>
         <w:t xml:space="preserve">Documentation for </w:t>
       </w:r>
       <w:r>
         <w:rPr>
-          <w:rFonts w:ascii="Candara" w:hAnsi="Candara"/>
           <w:szCs w:val="24"/>
         </w:rPr>
         <w:t xml:space="preserve">the </w:t>
@@ -28,7 +25,6 @@
       <w:proofErr w:type="spellStart"/>
       <w:r>
         <w:rPr>
-          <w:rFonts w:ascii="Candara" w:hAnsi="Candara"/>
           <w:b/>
           <w:szCs w:val="24"/>
         </w:rPr>
@@ -37,7 +33,6 @@
       <w:proofErr w:type="spellEnd"/>
       <w:r>
         <w:rPr>
-          <w:rFonts w:ascii="Candara" w:hAnsi="Candara"/>
           <w:b/>
           <w:szCs w:val="24"/>
         </w:rPr>
@@ -45,14 +40,12 @@
       </w:r>
       <w:r>
         <w:rPr>
-          <w:rFonts w:ascii="Candara" w:hAnsi="Candara"/>
           <w:szCs w:val="24"/>
         </w:rPr>
         <w:t>P</w:t>
       </w:r>
       <w:r>
         <w:rPr>
-          <w:rFonts w:ascii="Candara" w:hAnsi="Candara"/>
           <w:szCs w:val="24"/>
         </w:rPr>
         <w:t>rogram</w:t>
@@ -63,13 +56,11 @@
         <w:pStyle w:val="NoSpacing"/>
         <w:jc w:val="center"/>
         <w:rPr>
-          <w:rFonts w:ascii="Candara" w:hAnsi="Candara"/>
           <w:szCs w:val="24"/>
         </w:rPr>
       </w:pPr>
       <w:r>
         <w:rPr>
-          <w:rFonts w:ascii="Candara" w:hAnsi="Candara"/>
           <w:szCs w:val="24"/>
         </w:rPr>
         <w:t>Keith W. Kintigh</w:t>
@@ -80,13 +71,11 @@
         <w:pStyle w:val="NoSpacing"/>
         <w:jc w:val="center"/>
         <w:rPr>
-          <w:rFonts w:ascii="Candara" w:hAnsi="Candara"/>
           <w:szCs w:val="24"/>
         </w:rPr>
       </w:pPr>
       <w:r>
         <w:rPr>
-          <w:rFonts w:ascii="Candara" w:hAnsi="Candara"/>
           <w:szCs w:val="24"/>
         </w:rPr>
         <w:t>2020-03-18</w:t>
@@ -100,320 +89,134 @@
     <w:p>
       <w:pPr>
         <w:pStyle w:val="NoSpacing"/>
-        <w:rPr>
-          <w:rFonts w:ascii="Candara" w:hAnsi="Candara"/>
-          <w:sz w:val="22"/>
-        </w:rPr>
-      </w:pPr>
-      <w:r>
-        <w:rPr>
-          <w:rFonts w:ascii="Candara" w:hAnsi="Candara"/>
-          <w:sz w:val="22"/>
-        </w:rPr>
-        <w:t xml:space="preserve">The program is a Windows </w:t>
-      </w:r>
-      <w:r>
-        <w:rPr>
-          <w:rFonts w:ascii="Candara" w:hAnsi="Candara"/>
-          <w:sz w:val="22"/>
-        </w:rPr>
+      </w:pPr>
+      <w:r>
+        <w:t>The program</w:t>
+      </w:r>
+      <w:r>
+        <w:t xml:space="preserve"> </w:t>
+      </w:r>
+      <w:proofErr w:type="spellStart"/>
+      <w:r>
+        <w:t>RoomAccum</w:t>
+      </w:r>
+      <w:proofErr w:type="spellEnd"/>
+      <w:r>
+        <w:t xml:space="preserve"> is a Windows </w:t>
+      </w:r>
+      <w:r>
         <w:t>p</w:t>
       </w:r>
       <w:r>
-        <w:rPr>
-          <w:rFonts w:ascii="Candara" w:hAnsi="Candara"/>
-          <w:sz w:val="22"/>
-        </w:rPr>
         <w:t xml:space="preserve">rogram written in Delphi, and extension of Pascal as implemented in the Embarcadero RAD Studio XE. </w:t>
       </w:r>
       <w:r>
-        <w:rPr>
-          <w:rFonts w:ascii="Candara" w:hAnsi="Candara"/>
-          <w:sz w:val="22"/>
-        </w:rPr>
-        <w:t xml:space="preserve"> It is run interactively in the Run </w:t>
-      </w:r>
-      <w:r>
-        <w:rPr>
-          <w:rFonts w:ascii="Candara" w:hAnsi="Candara"/>
-          <w:sz w:val="22"/>
-        </w:rPr>
+        <w:t xml:space="preserve"> The program logic</w:t>
+      </w:r>
+      <w:r>
+        <w:t xml:space="preserve"> can be seen in the program source file roomaccum12.dp</w:t>
+      </w:r>
+      <w:r>
+        <w:t>r</w:t>
+      </w:r>
+      <w:r>
+        <w:t>.  Supporting procedures not essential to the program logic are in KWKSTD.PAS and are compiled in KWKSTE.DCU</w:t>
+      </w:r>
+      <w:r>
+        <w:t>.</w:t>
+      </w:r>
+    </w:p>
+    <w:p>
+      <w:pPr>
+        <w:pStyle w:val="NoSpacing"/>
+      </w:pPr>
+    </w:p>
+    <w:p>
+      <w:pPr>
+        <w:pStyle w:val="NoSpacing"/>
+      </w:pPr>
+      <w:r>
+        <w:rPr>
+          <w:b/>
+        </w:rPr>
+        <w:t>Running the program</w:t>
+      </w:r>
+    </w:p>
+    <w:p>
+      <w:pPr>
+        <w:pStyle w:val="NoSpacing"/>
+      </w:pPr>
+      <w:r>
+        <w:t xml:space="preserve">Download the </w:t>
+      </w:r>
+      <w:r>
+        <w:t>RoomAccumXX</w:t>
+      </w:r>
+      <w:r>
+        <w:t xml:space="preserve">.exe file from </w:t>
+      </w:r>
+      <w:proofErr w:type="spellStart"/>
+      <w:r>
+        <w:t>Github</w:t>
+      </w:r>
+      <w:proofErr w:type="spellEnd"/>
+      <w:r>
+        <w:t xml:space="preserve"> to a directory on your computer. </w:t>
+      </w:r>
+      <w:r>
+        <w:t xml:space="preserve"> To run the program, navigate using the Windows File </w:t>
+      </w:r>
+      <w:proofErr w:type="gramStart"/>
+      <w:r>
+        <w:t>Explorer</w:t>
+      </w:r>
+      <w:r>
+        <w:t xml:space="preserve">, </w:t>
+      </w:r>
+      <w:r>
+        <w:t xml:space="preserve"> to</w:t>
+      </w:r>
+      <w:proofErr w:type="gramEnd"/>
+      <w:r>
+        <w:t xml:space="preserve"> that directory and double-click on roomaccum12.exe.  </w:t>
+      </w:r>
+      <w:r>
+        <w:t>I</w:t>
+      </w:r>
+      <w:r>
+        <w:t xml:space="preserve">n </w:t>
+      </w:r>
+      <w:r>
+        <w:t xml:space="preserve">a </w:t>
+      </w:r>
+      <w:proofErr w:type="gramStart"/>
+      <w:r>
+        <w:t>Windows  “</w:t>
+      </w:r>
+      <w:proofErr w:type="gramEnd"/>
+      <w:r>
+        <w:t>Run</w:t>
+      </w:r>
+      <w:r>
+        <w:t>” window,</w:t>
+      </w:r>
+      <w:r>
         <w:t xml:space="preserve">  </w:t>
       </w:r>
       <w:r>
-        <w:rPr>
-          <w:rFonts w:ascii="Candara" w:hAnsi="Candara"/>
-          <w:sz w:val="22"/>
-        </w:rPr>
-        <w:t>window.  The program logic</w:t>
-      </w:r>
-      <w:r>
-        <w:rPr>
-          <w:rFonts w:ascii="Candara" w:hAnsi="Candara"/>
-          <w:sz w:val="22"/>
-        </w:rPr>
-        <w:t xml:space="preserve"> can be seen in the program source file roomaccum12.dp</w:t>
-      </w:r>
-      <w:r>
-        <w:rPr>
-          <w:rFonts w:ascii="Candara" w:hAnsi="Candara"/>
-          <w:sz w:val="22"/>
-        </w:rPr>
-        <w:t>r</w:t>
-      </w:r>
-      <w:bookmarkStart w:id="0" w:name="_GoBack"/>
-      <w:bookmarkEnd w:id="0"/>
-      <w:r>
-        <w:rPr>
-          <w:rFonts w:ascii="Candara" w:hAnsi="Candara"/>
-          <w:sz w:val="22"/>
-        </w:rPr>
-        <w:t>.  Supporting procedures not essential to the program logic are in KWKSTD.PAS and are compiled in KWKSTE.DCU</w:t>
-      </w:r>
-      <w:r>
-        <w:rPr>
-          <w:rFonts w:ascii="Candara" w:hAnsi="Candara"/>
-          <w:sz w:val="22"/>
-        </w:rPr>
-        <w:t>.</w:t>
-      </w:r>
-    </w:p>
-    <w:p>
-      <w:pPr>
-        <w:pStyle w:val="NoSpacing"/>
-        <w:rPr>
-          <w:rFonts w:ascii="Candara" w:hAnsi="Candara"/>
-          <w:sz w:val="22"/>
-        </w:rPr>
-      </w:pPr>
-    </w:p>
-    <w:p>
-      <w:pPr>
-        <w:pStyle w:val="NoSpacing"/>
-        <w:rPr>
-          <w:rFonts w:ascii="Candara" w:hAnsi="Candara"/>
-          <w:sz w:val="22"/>
-        </w:rPr>
-      </w:pPr>
-      <w:r>
-        <w:rPr>
-          <w:rFonts w:ascii="Candara" w:hAnsi="Candara"/>
-          <w:b/>
-          <w:sz w:val="22"/>
-        </w:rPr>
-        <w:t>Running the program</w:t>
-      </w:r>
-      <w:r>
-        <w:rPr>
-          <w:rFonts w:ascii="Candara" w:hAnsi="Candara"/>
-          <w:sz w:val="22"/>
-        </w:rPr>
-        <w:t xml:space="preserve">.  </w:t>
-      </w:r>
-      <w:r>
-        <w:rPr>
-          <w:rFonts w:ascii="Candara" w:hAnsi="Candara"/>
-          <w:sz w:val="22"/>
-        </w:rPr>
-        <w:t xml:space="preserve">Download </w:t>
-      </w:r>
-      <w:r>
-        <w:rPr>
-          <w:rFonts w:ascii="Candara" w:hAnsi="Candara"/>
-          <w:sz w:val="22"/>
-        </w:rPr>
-        <w:t xml:space="preserve">the .exe file </w:t>
-      </w:r>
-      <w:r>
-        <w:rPr>
-          <w:rFonts w:ascii="Candara" w:hAnsi="Candara"/>
-          <w:sz w:val="22"/>
-        </w:rPr>
-        <w:t xml:space="preserve">from </w:t>
-      </w:r>
-      <w:proofErr w:type="spellStart"/>
-      <w:r>
-        <w:rPr>
-          <w:rFonts w:ascii="Candara" w:hAnsi="Candara"/>
-          <w:sz w:val="22"/>
-        </w:rPr>
-        <w:t>Github</w:t>
-      </w:r>
-      <w:proofErr w:type="spellEnd"/>
-      <w:r>
-        <w:rPr>
-          <w:rFonts w:ascii="Candara" w:hAnsi="Candara"/>
-          <w:sz w:val="22"/>
-        </w:rPr>
-        <w:t xml:space="preserve"> to a directory on your computer.  Prepare a simple .txt file with the room count data</w:t>
-      </w:r>
-      <w:r>
-        <w:rPr>
-          <w:rFonts w:ascii="Candara" w:hAnsi="Candara"/>
-          <w:sz w:val="22"/>
-        </w:rPr>
-        <w:t xml:space="preserve"> using an editor such as </w:t>
-      </w:r>
-      <w:proofErr w:type="spellStart"/>
-      <w:r>
-        <w:rPr>
-          <w:rFonts w:ascii="Candara" w:hAnsi="Candara"/>
-          <w:sz w:val="22"/>
-        </w:rPr>
-        <w:t>NotePad</w:t>
-      </w:r>
-      <w:proofErr w:type="spellEnd"/>
-      <w:r>
-        <w:rPr>
-          <w:rFonts w:ascii="Candara" w:hAnsi="Candara"/>
-          <w:sz w:val="22"/>
-        </w:rPr>
-        <w:t xml:space="preserve"> that creates simple .txt files.  That file need to consist of the number of periods to be considered and the starting date for the sequence followed by, for each period, he end date of the period, and the number of </w:t>
-      </w:r>
-      <w:proofErr w:type="gramStart"/>
-      <w:r>
-        <w:rPr>
-          <w:rFonts w:ascii="Candara" w:hAnsi="Candara"/>
-          <w:sz w:val="22"/>
-        </w:rPr>
-        <w:t>rooms  dated</w:t>
-      </w:r>
-      <w:proofErr w:type="gramEnd"/>
-      <w:r>
-        <w:rPr>
-          <w:rFonts w:ascii="Candara" w:hAnsi="Candara"/>
-          <w:sz w:val="22"/>
-        </w:rPr>
-        <w:t xml:space="preserve"> to that period.  An example is provided here:</w:t>
-      </w:r>
-    </w:p>
-    <w:p>
-      <w:pPr>
-        <w:pStyle w:val="NoSpacing"/>
-        <w:rPr>
-          <w:rFonts w:ascii="Consolas" w:hAnsi="Consolas"/>
-          <w:sz w:val="20"/>
-          <w:szCs w:val="20"/>
-        </w:rPr>
-      </w:pPr>
-    </w:p>
-    <w:p>
-      <w:pPr>
-        <w:pStyle w:val="NoSpacing"/>
-        <w:rPr>
-          <w:rFonts w:ascii="Consolas" w:hAnsi="Consolas"/>
-          <w:sz w:val="20"/>
-          <w:szCs w:val="20"/>
-        </w:rPr>
-      </w:pPr>
-      <w:r>
-        <w:rPr>
-          <w:rFonts w:ascii="Consolas" w:hAnsi="Consolas"/>
-          <w:sz w:val="20"/>
-          <w:szCs w:val="20"/>
-        </w:rPr>
-        <w:t xml:space="preserve">3 </w:t>
-      </w:r>
-    </w:p>
-    <w:p>
-      <w:pPr>
-        <w:pStyle w:val="NoSpacing"/>
-        <w:rPr>
-          <w:rFonts w:ascii="Consolas" w:hAnsi="Consolas"/>
-          <w:sz w:val="20"/>
-          <w:szCs w:val="20"/>
-        </w:rPr>
-      </w:pPr>
-      <w:proofErr w:type="gramStart"/>
-      <w:r>
-        <w:rPr>
-          <w:rFonts w:ascii="Consolas" w:hAnsi="Consolas"/>
-          <w:sz w:val="20"/>
-          <w:szCs w:val="20"/>
-        </w:rPr>
-        <w:t>200  550</w:t>
-      </w:r>
-      <w:proofErr w:type="gramEnd"/>
-      <w:r>
-        <w:rPr>
-          <w:rFonts w:ascii="Consolas" w:hAnsi="Consolas"/>
-          <w:sz w:val="20"/>
-          <w:szCs w:val="20"/>
-        </w:rPr>
-        <w:t xml:space="preserve">  646 </w:t>
-      </w:r>
-    </w:p>
-    <w:p>
-      <w:pPr>
-        <w:pStyle w:val="NoSpacing"/>
-        <w:rPr>
-          <w:rFonts w:ascii="Consolas" w:hAnsi="Consolas"/>
-          <w:sz w:val="20"/>
-          <w:szCs w:val="20"/>
-        </w:rPr>
-      </w:pPr>
-      <w:r>
-        <w:rPr>
-          <w:rFonts w:ascii="Consolas" w:hAnsi="Consolas"/>
-          <w:sz w:val="20"/>
-          <w:szCs w:val="20"/>
-        </w:rPr>
-        <w:t>1000     1215</w:t>
-      </w:r>
-    </w:p>
-    <w:p>
-      <w:pPr>
-        <w:pStyle w:val="NoSpacing"/>
-        <w:rPr>
-          <w:rFonts w:ascii="Consolas" w:hAnsi="Consolas"/>
-          <w:sz w:val="20"/>
-          <w:szCs w:val="20"/>
-        </w:rPr>
-      </w:pPr>
-      <w:r>
-        <w:rPr>
-          <w:rFonts w:ascii="Consolas" w:hAnsi="Consolas"/>
-          <w:sz w:val="20"/>
-          <w:szCs w:val="20"/>
-        </w:rPr>
-        <w:t>1150     4848</w:t>
-      </w:r>
-    </w:p>
-    <w:p>
-      <w:pPr>
-        <w:pStyle w:val="NoSpacing"/>
-      </w:pPr>
-    </w:p>
-    <w:p>
-      <w:pPr>
-        <w:ind w:left="0"/>
-      </w:pPr>
-      <w:r>
-        <w:t xml:space="preserve">The .txt file that has the data must be saved in the same directory on your computer.  To run the program, navigate </w:t>
-      </w:r>
-      <w:r>
-        <w:t xml:space="preserve">using the Windows </w:t>
-      </w:r>
-      <w:r>
-        <w:t xml:space="preserve">File </w:t>
-      </w:r>
-      <w:r>
-        <w:t>E</w:t>
-      </w:r>
-      <w:r>
-        <w:t>xplorer to that directory</w:t>
-      </w:r>
-      <w:r>
-        <w:t xml:space="preserve"> and double-click on roomaccum12.exe.  You will see the program banner reproduced below.  After that, the program will prompt you for information that it needs to run. </w:t>
-      </w:r>
-      <w:r>
-        <w:t xml:space="preserve">More information on running </w:t>
-      </w:r>
-      <w:r>
-        <w:t>my</w:t>
-      </w:r>
-      <w:r>
-        <w:t xml:space="preserve"> programs may be found at </w:t>
+        <w:t xml:space="preserve">You will see the program banner reproduced below.  After that, the program will prompt you for information that it needs to run. </w:t>
+      </w:r>
+      <w:r>
+        <w:t xml:space="preserve"> </w:t>
+      </w:r>
+      <w:r>
+        <w:t xml:space="preserve">Default answers are provided in {curly braces} and can be obtained by just pressing Enter.  Reply Y or N to yes or no questions.  </w:t>
+      </w:r>
+      <w:r>
+        <w:t xml:space="preserve">For more </w:t>
+      </w:r>
+      <w:r>
+        <w:t xml:space="preserve">information on running my programs may be found at </w:t>
       </w:r>
       <w:hyperlink r:id="rId4" w:history="1">
         <w:r>
@@ -424,16 +227,260 @@
         </w:r>
       </w:hyperlink>
       <w:r>
-        <w:t xml:space="preserve">. </w:t>
-      </w:r>
-    </w:p>
-    <w:p>
-      <w:pPr>
-        <w:pStyle w:val="NoSpacing"/>
-      </w:pPr>
+        <w:t>.</w:t>
+      </w:r>
       <w:r>
         <w:t xml:space="preserve"> </w:t>
       </w:r>
+      <w:r>
+        <w:t xml:space="preserve">  See especially </w:t>
+      </w:r>
+      <w:hyperlink r:id="rId5" w:history="1">
+        <w:r>
+          <w:rPr>
+            <w:rStyle w:val="Hyperlink"/>
+          </w:rPr>
+          <w:t>http://tfqa.com/windos.htm</w:t>
+        </w:r>
+      </w:hyperlink>
+      <w:r>
+        <w:t xml:space="preserve"> and </w:t>
+      </w:r>
+      <w:hyperlink r:id="rId6" w:history="1">
+        <w:r>
+          <w:rPr>
+            <w:rStyle w:val="Hyperlink"/>
+          </w:rPr>
+          <w:t>http://tfqa.com/conventions.htm</w:t>
+        </w:r>
+      </w:hyperlink>
+      <w:r>
+        <w:t>.</w:t>
+      </w:r>
+    </w:p>
+    <w:p>
+      <w:pPr>
+        <w:pStyle w:val="NoSpacing"/>
+      </w:pPr>
+    </w:p>
+    <w:p>
+      <w:pPr>
+        <w:pStyle w:val="NoSpacing"/>
+        <w:rPr>
+          <w:b/>
+        </w:rPr>
+      </w:pPr>
+      <w:r>
+        <w:rPr>
+          <w:b/>
+        </w:rPr>
+        <w:t>Sample Input file</w:t>
+      </w:r>
+    </w:p>
+    <w:p>
+      <w:pPr>
+        <w:ind w:left="0"/>
+      </w:pPr>
+      <w:r>
+        <w:t xml:space="preserve">The program looks for input from a .txt file that must be saved in the same directory on your computer as the .exe file.  The .txt files contains </w:t>
+      </w:r>
+      <w:r>
+        <w:t xml:space="preserve">the </w:t>
+      </w:r>
+      <w:r>
+        <w:t xml:space="preserve">dates and </w:t>
+      </w:r>
+      <w:r>
+        <w:t>room count</w:t>
+      </w:r>
+      <w:r>
+        <w:t xml:space="preserve">s </w:t>
+      </w:r>
+      <w:r>
+        <w:t xml:space="preserve">and can be created </w:t>
+      </w:r>
+      <w:r>
+        <w:t xml:space="preserve">using an editor such as </w:t>
+      </w:r>
+      <w:proofErr w:type="spellStart"/>
+      <w:r>
+        <w:t>NotePad</w:t>
+      </w:r>
+      <w:proofErr w:type="spellEnd"/>
+      <w:r>
+        <w:t xml:space="preserve"> that creates simple .txt files</w:t>
+      </w:r>
+      <w:r>
+        <w:t xml:space="preserve"> (or saving a Word </w:t>
+      </w:r>
+      <w:r>
+        <w:t>document</w:t>
+      </w:r>
+      <w:r>
+        <w:t xml:space="preserve"> as pla</w:t>
+      </w:r>
+      <w:r>
+        <w:t>i</w:t>
+      </w:r>
+      <w:r>
+        <w:t>n text).</w:t>
+      </w:r>
+      <w:r>
+        <w:t xml:space="preserve">  That file need</w:t>
+      </w:r>
+      <w:r>
+        <w:t>s</w:t>
+      </w:r>
+      <w:r>
+        <w:t xml:space="preserve"> to consist of the number of periods to be </w:t>
+      </w:r>
+      <w:proofErr w:type="gramStart"/>
+      <w:r>
+        <w:t>considered</w:t>
+      </w:r>
+      <w:r>
+        <w:t xml:space="preserve">,  </w:t>
+      </w:r>
+      <w:r>
+        <w:t>the</w:t>
+      </w:r>
+      <w:proofErr w:type="gramEnd"/>
+      <w:r>
+        <w:t xml:space="preserve"> starting date for the sequence followed by, for each period, </w:t>
+      </w:r>
+      <w:r>
+        <w:t>t</w:t>
+      </w:r>
+      <w:r>
+        <w:t xml:space="preserve">he end date of the period, and the number of rooms dated to that period.  </w:t>
+      </w:r>
+      <w:r>
+        <w:t xml:space="preserve"> </w:t>
+      </w:r>
+      <w:r>
+        <w:t xml:space="preserve">All values must be integers and must be separated by at least one space or newline.  </w:t>
+      </w:r>
+    </w:p>
+    <w:p>
+      <w:pPr>
+        <w:pStyle w:val="NoSpacing"/>
+        <w:rPr>
+          <w:rFonts w:ascii="Consolas" w:hAnsi="Consolas"/>
+          <w:sz w:val="20"/>
+          <w:szCs w:val="20"/>
+        </w:rPr>
+      </w:pPr>
+      <w:r>
+        <w:rPr>
+          <w:rFonts w:ascii="Consolas" w:hAnsi="Consolas"/>
+          <w:sz w:val="20"/>
+          <w:szCs w:val="20"/>
+        </w:rPr>
+        <w:t xml:space="preserve">3 </w:t>
+      </w:r>
+    </w:p>
+    <w:p>
+      <w:pPr>
+        <w:pStyle w:val="NoSpacing"/>
+        <w:rPr>
+          <w:rFonts w:ascii="Consolas" w:hAnsi="Consolas"/>
+          <w:sz w:val="20"/>
+          <w:szCs w:val="20"/>
+        </w:rPr>
+      </w:pPr>
+      <w:proofErr w:type="gramStart"/>
+      <w:r>
+        <w:rPr>
+          <w:rFonts w:ascii="Consolas" w:hAnsi="Consolas"/>
+          <w:sz w:val="20"/>
+          <w:szCs w:val="20"/>
+        </w:rPr>
+        <w:t>200  550</w:t>
+      </w:r>
+      <w:proofErr w:type="gramEnd"/>
+      <w:r>
+        <w:rPr>
+          <w:rFonts w:ascii="Consolas" w:hAnsi="Consolas"/>
+          <w:sz w:val="20"/>
+          <w:szCs w:val="20"/>
+        </w:rPr>
+        <w:t xml:space="preserve">  646 </w:t>
+      </w:r>
+    </w:p>
+    <w:p>
+      <w:pPr>
+        <w:pStyle w:val="NoSpacing"/>
+        <w:rPr>
+          <w:rFonts w:ascii="Consolas" w:hAnsi="Consolas"/>
+          <w:sz w:val="20"/>
+          <w:szCs w:val="20"/>
+        </w:rPr>
+      </w:pPr>
+      <w:r>
+        <w:rPr>
+          <w:rFonts w:ascii="Consolas" w:hAnsi="Consolas"/>
+          <w:sz w:val="20"/>
+          <w:szCs w:val="20"/>
+        </w:rPr>
+        <w:t xml:space="preserve">    </w:t>
+      </w:r>
+      <w:proofErr w:type="gramStart"/>
+      <w:r>
+        <w:rPr>
+          <w:rFonts w:ascii="Consolas" w:hAnsi="Consolas"/>
+          <w:sz w:val="20"/>
+          <w:szCs w:val="20"/>
+        </w:rPr>
+        <w:t>1000  1215</w:t>
+      </w:r>
+      <w:proofErr w:type="gramEnd"/>
+    </w:p>
+    <w:p>
+      <w:pPr>
+        <w:pStyle w:val="NoSpacing"/>
+        <w:rPr>
+          <w:rFonts w:ascii="Consolas" w:hAnsi="Consolas"/>
+          <w:sz w:val="20"/>
+          <w:szCs w:val="20"/>
+        </w:rPr>
+      </w:pPr>
+      <w:r>
+        <w:rPr>
+          <w:rFonts w:ascii="Consolas" w:hAnsi="Consolas"/>
+          <w:sz w:val="20"/>
+          <w:szCs w:val="20"/>
+        </w:rPr>
+        <w:t xml:space="preserve">    </w:t>
+      </w:r>
+      <w:proofErr w:type="gramStart"/>
+      <w:r>
+        <w:rPr>
+          <w:rFonts w:ascii="Consolas" w:hAnsi="Consolas"/>
+          <w:sz w:val="20"/>
+          <w:szCs w:val="20"/>
+        </w:rPr>
+        <w:t>1150  4848</w:t>
+      </w:r>
+      <w:proofErr w:type="gramEnd"/>
+    </w:p>
+    <w:p>
+      <w:pPr>
+        <w:pStyle w:val="NoSpacing"/>
+      </w:pPr>
+    </w:p>
+    <w:p>
+      <w:pPr>
+        <w:pStyle w:val="NoSpacing"/>
+        <w:rPr>
+          <w:b/>
+        </w:rPr>
+      </w:pPr>
+      <w:r>
+        <w:rPr>
+          <w:b/>
+        </w:rPr>
+        <w:t>Sequence of Program Prompts</w:t>
+      </w:r>
     </w:p>
     <w:p>
       <w:pPr>
@@ -914,16 +961,6 @@
           <w:szCs w:val="20"/>
         </w:rPr>
       </w:pPr>
-    </w:p>
-    <w:p>
-      <w:pPr>
-        <w:pStyle w:val="NoSpacing"/>
-        <w:rPr>
-          <w:rFonts w:ascii="Consolas" w:hAnsi="Consolas"/>
-          <w:sz w:val="20"/>
-          <w:szCs w:val="20"/>
-        </w:rPr>
-      </w:pPr>
       <w:r>
         <w:rPr>
           <w:rFonts w:ascii="Consolas" w:hAnsi="Consolas"/>
@@ -1022,18 +1059,20 @@
     <w:p>
       <w:pPr>
         <w:pStyle w:val="NoSpacing"/>
-        <w:rPr>
-          <w:rFonts w:ascii="Consolas" w:hAnsi="Consolas"/>
-          <w:sz w:val="20"/>
-          <w:szCs w:val="20"/>
-        </w:rPr>
-      </w:pPr>
-      <w:r>
-        <w:rPr>
-          <w:rFonts w:ascii="Consolas" w:hAnsi="Consolas"/>
-          <w:sz w:val="20"/>
-          <w:szCs w:val="20"/>
-        </w:rPr>
+        <w:keepNext/>
+        <w:rPr>
+          <w:rFonts w:ascii="Consolas" w:hAnsi="Consolas"/>
+          <w:sz w:val="20"/>
+          <w:szCs w:val="20"/>
+        </w:rPr>
+      </w:pPr>
+      <w:r>
+        <w:rPr>
+          <w:rFonts w:ascii="Consolas" w:hAnsi="Consolas"/>
+          <w:sz w:val="20"/>
+          <w:szCs w:val="20"/>
+        </w:rPr>
+        <w:lastRenderedPageBreak/>
         <w:t>Display Annual Room Count on Screen {N</w:t>
       </w:r>
       <w:proofErr w:type="gramStart"/>
@@ -1057,7 +1096,13 @@
     </w:p>
     <w:p>
       <w:r>
-        <w:t>Answering Y for yes to this question provides a verbose outpu</w:t>
+        <w:t xml:space="preserve">Answering Y for yes to this question provides a </w:t>
+      </w:r>
+      <w:r>
+        <w:t xml:space="preserve">very </w:t>
+      </w:r>
+      <w:r>
+        <w:t>verbose outpu</w:t>
       </w:r>
       <w:r>
         <w:t>t of the program progress.</w:t>
@@ -1114,7 +1159,6 @@
           <w:sz w:val="20"/>
           <w:szCs w:val="20"/>
         </w:rPr>
-        <w:lastRenderedPageBreak/>
         <w:t>A</w:t>
       </w:r>
       <w:r>
@@ -1157,10 +1201,28 @@
         </w:rPr>
       </w:pPr>
       <w:r>
+        <w:t xml:space="preserve">If you answered Y to the previous prompt </w:t>
+      </w:r>
+      <w:r>
         <w:t>Enter the file name</w:t>
       </w:r>
       <w:r>
-        <w:t xml:space="preserve"> or if the offered default name is OK, just press enter.</w:t>
+        <w:t>,</w:t>
+      </w:r>
+      <w:r>
+        <w:t xml:space="preserve"> or if the offered default name is OK,</w:t>
+      </w:r>
+      <w:r>
+        <w:t xml:space="preserve"> </w:t>
+      </w:r>
+      <w:r>
+        <w:t xml:space="preserve">just press </w:t>
+      </w:r>
+      <w:r>
+        <w:t>E</w:t>
+      </w:r>
+      <w:r>
+        <w:t>nter.</w:t>
       </w:r>
     </w:p>
     <w:p>
@@ -1236,7 +1298,13 @@
         <w:t xml:space="preserve"> the program asks whether you want other sorts of program output saved to a .csv file by the program.</w:t>
       </w:r>
       <w:r>
-        <w:t xml:space="preserve">  This is useful if you want to lot the results, for example in R.</w:t>
+        <w:t xml:space="preserve">  This is useful if you want to</w:t>
+      </w:r>
+      <w:r>
+        <w:t xml:space="preserve"> p</w:t>
+      </w:r>
+      <w:r>
+        <w:t>lot the results, for example in R.</w:t>
       </w:r>
     </w:p>
     <w:p>
@@ -1287,18 +1355,160 @@
     </w:p>
     <w:p>
       <w:r>
-        <w:t>You can set a random number generator seed if you wish to be able to reproduce a run exactly (rare).</w:t>
-      </w:r>
-    </w:p>
-    <w:p>
-      <w:pPr>
-        <w:pStyle w:val="NoSpacing"/>
-        <w:rPr>
-          <w:rFonts w:ascii="Consolas" w:hAnsi="Consolas"/>
-          <w:sz w:val="20"/>
-          <w:szCs w:val="20"/>
-        </w:rPr>
-      </w:pPr>
+        <w:t xml:space="preserve">You can set a </w:t>
+      </w:r>
+      <w:proofErr w:type="gramStart"/>
+      <w:r>
+        <w:t>random number</w:t>
+      </w:r>
+      <w:proofErr w:type="gramEnd"/>
+      <w:r>
+        <w:t xml:space="preserve"> generator seed if you wish to be able to reproduce a run exactly (rare).</w:t>
+      </w:r>
+      <w:r>
+        <w:t xml:space="preserve">  Setting from the clock is what you will almost always want to do. </w:t>
+      </w:r>
+    </w:p>
+    <w:p>
+      <w:pPr>
+        <w:spacing w:before="0" w:after="0"/>
+        <w:ind w:left="0"/>
+        <w:rPr>
+          <w:rFonts w:ascii="Consolas" w:hAnsi="Consolas"/>
+          <w:sz w:val="20"/>
+          <w:szCs w:val="20"/>
+        </w:rPr>
+      </w:pPr>
+      <w:r>
+        <w:rPr>
+          <w:rFonts w:ascii="Consolas" w:hAnsi="Consolas"/>
+          <w:sz w:val="20"/>
+          <w:szCs w:val="20"/>
+        </w:rPr>
+        <w:t>Compound Interest Formula Implied Growth Calculation</w:t>
+      </w:r>
+    </w:p>
+    <w:p>
+      <w:pPr>
+        <w:spacing w:before="0" w:after="0"/>
+        <w:rPr>
+          <w:rFonts w:ascii="Consolas" w:hAnsi="Consolas"/>
+          <w:sz w:val="20"/>
+          <w:szCs w:val="20"/>
+        </w:rPr>
+      </w:pPr>
+      <w:r>
+        <w:rPr>
+          <w:rFonts w:ascii="Consolas" w:hAnsi="Consolas"/>
+          <w:sz w:val="20"/>
+          <w:szCs w:val="20"/>
+        </w:rPr>
+        <w:t>Period Start   End Implied Growth</w:t>
+      </w:r>
+    </w:p>
+    <w:p>
+      <w:pPr>
+        <w:spacing w:before="0" w:after="0"/>
+        <w:rPr>
+          <w:rFonts w:ascii="Consolas" w:hAnsi="Consolas"/>
+          <w:sz w:val="20"/>
+          <w:szCs w:val="20"/>
+        </w:rPr>
+      </w:pPr>
+      <w:r>
+        <w:rPr>
+          <w:rFonts w:ascii="Consolas" w:hAnsi="Consolas"/>
+          <w:sz w:val="20"/>
+          <w:szCs w:val="20"/>
+        </w:rPr>
+        <w:t xml:space="preserve"> 1 - 2   375   775          0.095</w:t>
+      </w:r>
+    </w:p>
+    <w:p>
+      <w:pPr>
+        <w:spacing w:before="0" w:after="0"/>
+        <w:rPr>
+          <w:rFonts w:ascii="Consolas" w:hAnsi="Consolas"/>
+          <w:sz w:val="20"/>
+          <w:szCs w:val="20"/>
+        </w:rPr>
+      </w:pPr>
+      <w:r>
+        <w:rPr>
+          <w:rFonts w:ascii="Consolas" w:hAnsi="Consolas"/>
+          <w:sz w:val="20"/>
+          <w:szCs w:val="20"/>
+        </w:rPr>
+        <w:t xml:space="preserve"> 2 - 3   </w:t>
+      </w:r>
+      <w:proofErr w:type="gramStart"/>
+      <w:r>
+        <w:rPr>
+          <w:rFonts w:ascii="Consolas" w:hAnsi="Consolas"/>
+          <w:sz w:val="20"/>
+          <w:szCs w:val="20"/>
+        </w:rPr>
+        <w:t>775  1075</w:t>
+      </w:r>
+      <w:proofErr w:type="gramEnd"/>
+      <w:r>
+        <w:rPr>
+          <w:rFonts w:ascii="Consolas" w:hAnsi="Consolas"/>
+          <w:sz w:val="20"/>
+          <w:szCs w:val="20"/>
+        </w:rPr>
+        <w:t xml:space="preserve">          0.831</w:t>
+      </w:r>
+    </w:p>
+    <w:p>
+      <w:pPr>
+        <w:spacing w:before="0" w:after="0"/>
+        <w:rPr>
+          <w:rFonts w:ascii="Consolas" w:hAnsi="Consolas"/>
+          <w:sz w:val="20"/>
+          <w:szCs w:val="20"/>
+        </w:rPr>
+      </w:pPr>
+    </w:p>
+    <w:p>
+      <w:r>
+        <w:t xml:space="preserve">The program reports the </w:t>
+      </w:r>
+      <w:r>
+        <w:t>then it reports the formula-derived, between period growth rates</w:t>
+      </w:r>
+      <w:r>
+        <w:t xml:space="preserve">, </w:t>
+      </w:r>
+      <w:r>
+        <w:t xml:space="preserve">the first of which </w:t>
+      </w:r>
+      <w:proofErr w:type="spellStart"/>
+      <w:r>
+        <w:t>which</w:t>
+      </w:r>
+      <w:proofErr w:type="spellEnd"/>
+      <w:r>
+        <w:t xml:space="preserve"> may be useful in selecting the number of initial rooms.  </w:t>
+      </w:r>
+    </w:p>
+    <w:p>
+      <w:pPr>
+        <w:pStyle w:val="NoSpacing"/>
+        <w:rPr>
+          <w:rFonts w:ascii="Consolas" w:hAnsi="Consolas"/>
+          <w:sz w:val="20"/>
+          <w:szCs w:val="20"/>
+        </w:rPr>
+      </w:pPr>
+      <w:r>
+        <w:rPr>
+          <w:rFonts w:ascii="Consolas" w:hAnsi="Consolas"/>
+          <w:sz w:val="20"/>
+          <w:szCs w:val="20"/>
+        </w:rPr>
+        <w:t xml:space="preserve"> </w:t>
+      </w:r>
       <w:r>
         <w:rPr>
           <w:rFonts w:ascii="Consolas" w:hAnsi="Consolas"/>
@@ -1346,11 +1556,20 @@
     </w:p>
     <w:p>
       <w:r>
-        <w:t xml:space="preserve">Normally you would iterate the growth date, which means the program will iterate through possible rates for each until it finds the rate the produces the observed umber of dated rooms.  </w:t>
+        <w:t xml:space="preserve">Normally you would iterate the growth date, which means the program will iterate through possible rates for each until it finds the rate the produces the observed </w:t>
+      </w:r>
+      <w:r>
+        <w:t>n</w:t>
+      </w:r>
+      <w:r>
+        <w:t xml:space="preserve">umber of dated rooms.  </w:t>
       </w:r>
       <w:r>
         <w:t>If you say N it will simply run the program for your supplied rate and tell you the results.</w:t>
       </w:r>
+      <w:r>
+        <w:t xml:space="preserve">  Reply Enter or I unless you have a specific reason not to.</w:t>
+      </w:r>
     </w:p>
     <w:p>
       <w:pPr>
@@ -1463,41 +1682,399 @@
         <w:t xml:space="preserve">use that fixed </w:t>
       </w:r>
       <w:r>
-        <w:t xml:space="preserve">use-life or to </w:t>
+        <w:t>use-life or to hav</w:t>
+      </w:r>
+      <w:r>
+        <w:t>e</w:t>
+      </w:r>
+      <w:r>
+        <w:t xml:space="preserve"> normally distributed use</w:t>
+      </w:r>
+      <w:r>
+        <w:t>-</w:t>
+      </w:r>
+      <w:r>
+        <w:t xml:space="preserve">lives around your number with a standard deviation that you provide. </w:t>
+      </w:r>
+    </w:p>
+    <w:p>
+      <w:pPr>
+        <w:pStyle w:val="NoSpacing"/>
+        <w:rPr>
+          <w:rFonts w:ascii="Consolas" w:hAnsi="Consolas"/>
+          <w:sz w:val="20"/>
+          <w:szCs w:val="20"/>
+        </w:rPr>
+      </w:pPr>
+      <w:r>
+        <w:rPr>
+          <w:rFonts w:ascii="Consolas" w:hAnsi="Consolas"/>
+          <w:sz w:val="20"/>
+          <w:szCs w:val="20"/>
+        </w:rPr>
+        <w:t xml:space="preserve">  Randomly Age Period 1 Structures (Rec. Unless </w:t>
       </w:r>
       <w:proofErr w:type="spellStart"/>
       <w:r>
-        <w:t>hav</w:t>
+        <w:rPr>
+          <w:rFonts w:ascii="Consolas" w:hAnsi="Consolas"/>
+          <w:sz w:val="20"/>
+          <w:szCs w:val="20"/>
+        </w:rPr>
+        <w:t>Uselife</w:t>
       </w:r>
       <w:proofErr w:type="spellEnd"/>
       <w:r>
-        <w:t xml:space="preserve"> normally distributed </w:t>
+        <w:rPr>
+          <w:rFonts w:ascii="Consolas" w:hAnsi="Consolas"/>
+          <w:sz w:val="20"/>
+          <w:szCs w:val="20"/>
+        </w:rPr>
+        <w:t>&lt;&lt;Period 1 Length) {Y</w:t>
+      </w:r>
+      <w:proofErr w:type="gramStart"/>
+      <w:r>
+        <w:rPr>
+          <w:rFonts w:ascii="Consolas" w:hAnsi="Consolas"/>
+          <w:sz w:val="20"/>
+          <w:szCs w:val="20"/>
+        </w:rPr>
+        <w:t>} ?</w:t>
+      </w:r>
+      <w:proofErr w:type="gramEnd"/>
+    </w:p>
+    <w:p>
+      <w:r>
+        <w:t>Ordinarily you would want to ra</w:t>
+      </w:r>
+      <w:r>
+        <w:t>nd</w:t>
+      </w:r>
+      <w:r>
+        <w:t>omly age the st</w:t>
+      </w:r>
+      <w:r>
+        <w:t>r</w:t>
+      </w:r>
+      <w:r>
+        <w:t>uctures in the initial period unless you believe that there was no previous occupation</w:t>
+      </w:r>
+      <w:r>
+        <w:t xml:space="preserve">. </w:t>
+      </w:r>
+    </w:p>
+    <w:p>
+      <w:pPr>
+        <w:pStyle w:val="NoSpacing"/>
+        <w:rPr>
+          <w:rFonts w:ascii="Consolas" w:hAnsi="Consolas"/>
+          <w:sz w:val="20"/>
+          <w:szCs w:val="20"/>
+        </w:rPr>
+      </w:pPr>
+      <w:r>
+        <w:rPr>
+          <w:rFonts w:ascii="Consolas" w:hAnsi="Consolas"/>
+          <w:sz w:val="20"/>
+          <w:szCs w:val="20"/>
+        </w:rPr>
+        <w:t xml:space="preserve">  Scale Factor to Improve Estimates {100</w:t>
+      </w:r>
+      <w:proofErr w:type="gramStart"/>
+      <w:r>
+        <w:rPr>
+          <w:rFonts w:ascii="Consolas" w:hAnsi="Consolas"/>
+          <w:sz w:val="20"/>
+          <w:szCs w:val="20"/>
+        </w:rPr>
+        <w:t>} ?</w:t>
+      </w:r>
+      <w:proofErr w:type="gramEnd"/>
+      <w:r>
+        <w:rPr>
+          <w:rFonts w:ascii="Consolas" w:hAnsi="Consolas"/>
+          <w:sz w:val="20"/>
+          <w:szCs w:val="20"/>
+        </w:rPr>
+        <w:t xml:space="preserve"> </w:t>
+      </w:r>
+    </w:p>
+    <w:p>
+      <w:r>
+        <w:t>In order to make the computations more accurate, the program will scale up all of the room numbers by a factor for its internal computations.</w:t>
+      </w:r>
+      <w:r>
+        <w:t xml:space="preserve">  This scaling is removed in the results.  This basically reduces the sampling error due to ransom processes in the analyses.</w:t>
+      </w:r>
+    </w:p>
+    <w:p>
+      <w:pPr>
+        <w:pStyle w:val="NoSpacing"/>
+        <w:rPr>
+          <w:rFonts w:ascii="Consolas" w:hAnsi="Consolas"/>
+          <w:sz w:val="20"/>
+          <w:szCs w:val="20"/>
+        </w:rPr>
+      </w:pPr>
+      <w:r>
+        <w:rPr>
+          <w:rFonts w:ascii="Consolas" w:hAnsi="Consolas"/>
+          <w:sz w:val="20"/>
+          <w:szCs w:val="20"/>
+        </w:rPr>
+        <w:lastRenderedPageBreak/>
+        <w:t>Initial Number of Period 1 Rooms {0</w:t>
+      </w:r>
+      <w:proofErr w:type="gramStart"/>
+      <w:r>
+        <w:rPr>
+          <w:rFonts w:ascii="Consolas" w:hAnsi="Consolas"/>
+          <w:sz w:val="20"/>
+          <w:szCs w:val="20"/>
+        </w:rPr>
+        <w:t>} ?</w:t>
+      </w:r>
+      <w:proofErr w:type="gramEnd"/>
+      <w:r>
+        <w:rPr>
+          <w:rFonts w:ascii="Consolas" w:hAnsi="Consolas"/>
+          <w:sz w:val="20"/>
+          <w:szCs w:val="20"/>
+        </w:rPr>
+        <w:t xml:space="preserve"> 30</w:t>
+      </w:r>
+    </w:p>
+    <w:p>
+      <w:r>
+        <w:t>Here you supply the initial number of period 1 rooms.  You will want to try different values</w:t>
+      </w:r>
+      <w:r>
+        <w:t xml:space="preserve"> in successive runs of the program.  The article recommends running the program to fin</w:t>
+      </w:r>
+      <w:r>
+        <w:t>d</w:t>
+      </w:r>
+      <w:r>
+        <w:t xml:space="preserve"> the number of initial rooms that make the smallest difference between the simulated growth rate of the first two periods with the formula’s growth rate be</w:t>
+      </w:r>
+      <w:r>
+        <w:t>t</w:t>
+      </w:r>
+      <w:r>
+        <w:t xml:space="preserve">ween the first two periods.  </w:t>
+      </w:r>
+      <w:r>
+        <w:t xml:space="preserve">This will usually (or perhaps always be the number of rooms for which </w:t>
+      </w:r>
+      <w:proofErr w:type="gramStart"/>
+      <w:r>
+        <w:t>the  modeled</w:t>
+      </w:r>
+      <w:proofErr w:type="gramEnd"/>
+      <w:r>
+        <w:t xml:space="preserve"> growth rates for the first two periods are closest together.</w:t>
+      </w:r>
+    </w:p>
+    <w:p>
+      <w:pPr>
+        <w:pStyle w:val="NoSpacing"/>
+        <w:rPr>
+          <w:rFonts w:ascii="Consolas" w:hAnsi="Consolas"/>
+          <w:sz w:val="20"/>
+          <w:szCs w:val="20"/>
+        </w:rPr>
+      </w:pPr>
+      <w:r>
+        <w:rPr>
+          <w:rFonts w:ascii="Consolas" w:hAnsi="Consolas"/>
+          <w:sz w:val="20"/>
+          <w:szCs w:val="20"/>
+        </w:rPr>
+        <w:t>1-</w:t>
+      </w:r>
+      <w:r>
+        <w:rPr>
+          <w:rFonts w:ascii="Consolas" w:hAnsi="Consolas"/>
+          <w:sz w:val="20"/>
+          <w:szCs w:val="20"/>
+        </w:rPr>
+        <w:t>34</w:t>
+      </w:r>
+    </w:p>
+    <w:p>
+      <w:pPr>
+        <w:pStyle w:val="NoSpacing"/>
+        <w:rPr>
+          <w:rFonts w:ascii="Consolas" w:hAnsi="Consolas"/>
+          <w:sz w:val="20"/>
+          <w:szCs w:val="20"/>
+        </w:rPr>
+      </w:pPr>
+      <w:r>
+        <w:rPr>
+          <w:rFonts w:ascii="Consolas" w:hAnsi="Consolas"/>
+          <w:sz w:val="20"/>
+          <w:szCs w:val="20"/>
+        </w:rPr>
+        <w:t>2</w:t>
+      </w:r>
+      <w:r>
+        <w:rPr>
+          <w:rFonts w:ascii="Consolas" w:hAnsi="Consolas"/>
+          <w:sz w:val="20"/>
+          <w:szCs w:val="20"/>
+        </w:rPr>
+        <w:t>-</w:t>
+      </w:r>
+      <w:r>
+        <w:rPr>
+          <w:rFonts w:ascii="Consolas" w:hAnsi="Consolas"/>
+          <w:sz w:val="20"/>
+          <w:szCs w:val="20"/>
+        </w:rPr>
+        <w:t>25</w:t>
+      </w:r>
+    </w:p>
+    <w:p>
+      <w:pPr>
+        <w:pStyle w:val="NoSpacing"/>
+        <w:rPr>
+          <w:rFonts w:ascii="Consolas" w:hAnsi="Consolas"/>
+          <w:sz w:val="20"/>
+          <w:szCs w:val="20"/>
+        </w:rPr>
+      </w:pPr>
+      <w:r>
+        <w:rPr>
+          <w:rFonts w:ascii="Consolas" w:hAnsi="Consolas"/>
+          <w:sz w:val="20"/>
+          <w:szCs w:val="20"/>
+        </w:rPr>
+        <w:t>3-</w:t>
+      </w:r>
+      <w:r>
+        <w:rPr>
+          <w:rFonts w:ascii="Consolas" w:hAnsi="Consolas"/>
+          <w:sz w:val="20"/>
+          <w:szCs w:val="20"/>
+        </w:rPr>
+        <w:t>23</w:t>
+      </w:r>
+    </w:p>
+    <w:p>
+      <w:r>
+        <w:t xml:space="preserve">The program shows you the number of iterations for each period’s calculations </w:t>
+      </w:r>
+      <w:r>
+        <w:t xml:space="preserve">(which do not matter) </w:t>
+      </w:r>
+      <w:r>
+        <w:t>and then shows the program res</w:t>
+      </w:r>
+      <w:r>
+        <w:t>ults, below.</w:t>
+      </w:r>
+    </w:p>
+    <w:p>
+      <w:pPr>
+        <w:pStyle w:val="NoSpacing"/>
+        <w:rPr>
+          <w:rFonts w:ascii="Consolas" w:hAnsi="Consolas"/>
+          <w:sz w:val="14"/>
+          <w:szCs w:val="20"/>
+        </w:rPr>
+      </w:pPr>
+    </w:p>
+    <w:p>
+      <w:pPr>
+        <w:pStyle w:val="NoSpacing"/>
+        <w:rPr>
+          <w:rFonts w:ascii="Consolas" w:hAnsi="Consolas"/>
+          <w:sz w:val="20"/>
+          <w:szCs w:val="20"/>
+        </w:rPr>
+      </w:pPr>
+      <w:r>
+        <w:rPr>
+          <w:rFonts w:ascii="Consolas" w:hAnsi="Consolas"/>
+          <w:sz w:val="20"/>
+          <w:szCs w:val="20"/>
+        </w:rPr>
+        <w:t>Structure Life: 15 Initial Period 1 Ages Randomized (Uniformly Distributed)</w:t>
+      </w:r>
+    </w:p>
+    <w:p>
+      <w:pPr>
+        <w:pStyle w:val="NoSpacing"/>
+        <w:rPr>
+          <w:rFonts w:ascii="Consolas" w:hAnsi="Consolas"/>
+          <w:sz w:val="20"/>
+          <w:szCs w:val="20"/>
+        </w:rPr>
+      </w:pPr>
+      <w:r>
+        <w:rPr>
+          <w:rFonts w:ascii="Consolas" w:hAnsi="Consolas"/>
+          <w:sz w:val="20"/>
+          <w:szCs w:val="20"/>
+        </w:rPr>
+        <w:t xml:space="preserve">       Start   End   Start Initial   </w:t>
       </w:r>
       <w:proofErr w:type="spellStart"/>
-      <w:r>
-        <w:t>uselives</w:t>
+      <w:proofErr w:type="gramStart"/>
+      <w:r>
+        <w:rPr>
+          <w:rFonts w:ascii="Consolas" w:hAnsi="Consolas"/>
+          <w:sz w:val="20"/>
+          <w:szCs w:val="20"/>
+        </w:rPr>
+        <w:t>MidPt</w:t>
       </w:r>
       <w:proofErr w:type="spellEnd"/>
       <w:r>
-        <w:t xml:space="preserve"> around your number with a standard deviation that you provide. </w:t>
-      </w:r>
-    </w:p>
-    <w:p>
-      <w:pPr>
-        <w:pStyle w:val="NoSpacing"/>
-        <w:rPr>
-          <w:rFonts w:ascii="Consolas" w:hAnsi="Consolas"/>
-          <w:sz w:val="20"/>
-          <w:szCs w:val="20"/>
-        </w:rPr>
-      </w:pPr>
-      <w:r>
-        <w:rPr>
-          <w:rFonts w:ascii="Consolas" w:hAnsi="Consolas"/>
-          <w:sz w:val="20"/>
-          <w:szCs w:val="20"/>
-        </w:rPr>
-        <w:t xml:space="preserve">  Randomly Age Period 1 Structures (Rec. Unless </w:t>
+        <w:rPr>
+          <w:rFonts w:ascii="Consolas" w:hAnsi="Consolas"/>
+          <w:sz w:val="20"/>
+          <w:szCs w:val="20"/>
+        </w:rPr>
+        <w:t xml:space="preserve">  Ending</w:t>
+      </w:r>
+      <w:proofErr w:type="gramEnd"/>
+      <w:r>
+        <w:rPr>
+          <w:rFonts w:ascii="Consolas" w:hAnsi="Consolas"/>
+          <w:sz w:val="20"/>
+          <w:szCs w:val="20"/>
+        </w:rPr>
+        <w:t xml:space="preserve">   Dated  Target  Growth</w:t>
+      </w:r>
+    </w:p>
+    <w:p>
+      <w:pPr>
+        <w:pStyle w:val="NoSpacing"/>
+        <w:rPr>
+          <w:rFonts w:ascii="Consolas" w:hAnsi="Consolas"/>
+          <w:sz w:val="20"/>
+          <w:szCs w:val="20"/>
+        </w:rPr>
+      </w:pPr>
+      <w:proofErr w:type="gramStart"/>
+      <w:r>
+        <w:rPr>
+          <w:rFonts w:ascii="Consolas" w:hAnsi="Consolas"/>
+          <w:sz w:val="20"/>
+          <w:szCs w:val="20"/>
+        </w:rPr>
+        <w:t>Period  Date</w:t>
+      </w:r>
+      <w:proofErr w:type="gramEnd"/>
+      <w:r>
+        <w:rPr>
+          <w:rFonts w:ascii="Consolas" w:hAnsi="Consolas"/>
+          <w:sz w:val="20"/>
+          <w:szCs w:val="20"/>
+        </w:rPr>
+        <w:t xml:space="preserve">  </w:t>
       </w:r>
       <w:proofErr w:type="spellStart"/>
       <w:r>
@@ -1506,7 +2083,7 @@
           <w:sz w:val="20"/>
           <w:szCs w:val="20"/>
         </w:rPr>
-        <w:t>Uselife</w:t>
+        <w:t>Date</w:t>
       </w:r>
       <w:proofErr w:type="spellEnd"/>
       <w:r>
@@ -1515,7 +2092,179 @@
           <w:sz w:val="20"/>
           <w:szCs w:val="20"/>
         </w:rPr>
-        <w:t>&lt;&lt;Period 1 Length) {Y</w:t>
+        <w:t xml:space="preserve">   Rooms   Dated   Rooms   </w:t>
+      </w:r>
+      <w:proofErr w:type="spellStart"/>
+      <w:r>
+        <w:rPr>
+          <w:rFonts w:ascii="Consolas" w:hAnsi="Consolas"/>
+          <w:sz w:val="20"/>
+          <w:szCs w:val="20"/>
+        </w:rPr>
+        <w:t>Rooms</w:t>
+      </w:r>
+      <w:proofErr w:type="spellEnd"/>
+      <w:r>
+        <w:rPr>
+          <w:rFonts w:ascii="Consolas" w:hAnsi="Consolas"/>
+          <w:sz w:val="20"/>
+          <w:szCs w:val="20"/>
+        </w:rPr>
+        <w:t xml:space="preserve">   </w:t>
+      </w:r>
+      <w:proofErr w:type="spellStart"/>
+      <w:r>
+        <w:rPr>
+          <w:rFonts w:ascii="Consolas" w:hAnsi="Consolas"/>
+          <w:sz w:val="20"/>
+          <w:szCs w:val="20"/>
+        </w:rPr>
+        <w:t>Rooms</w:t>
+      </w:r>
+      <w:proofErr w:type="spellEnd"/>
+      <w:r>
+        <w:rPr>
+          <w:rFonts w:ascii="Consolas" w:hAnsi="Consolas"/>
+          <w:sz w:val="20"/>
+          <w:szCs w:val="20"/>
+        </w:rPr>
+        <w:t xml:space="preserve">   </w:t>
+      </w:r>
+      <w:proofErr w:type="spellStart"/>
+      <w:r>
+        <w:rPr>
+          <w:rFonts w:ascii="Consolas" w:hAnsi="Consolas"/>
+          <w:sz w:val="20"/>
+          <w:szCs w:val="20"/>
+        </w:rPr>
+        <w:t>Rooms</w:t>
+      </w:r>
+      <w:proofErr w:type="spellEnd"/>
+      <w:r>
+        <w:rPr>
+          <w:rFonts w:ascii="Consolas" w:hAnsi="Consolas"/>
+          <w:sz w:val="20"/>
+          <w:szCs w:val="20"/>
+        </w:rPr>
+        <w:t xml:space="preserve">  Rate %</w:t>
+      </w:r>
+    </w:p>
+    <w:p>
+      <w:pPr>
+        <w:pStyle w:val="NoSpacing"/>
+        <w:rPr>
+          <w:rFonts w:ascii="Consolas" w:hAnsi="Consolas"/>
+          <w:sz w:val="20"/>
+          <w:szCs w:val="20"/>
+        </w:rPr>
+      </w:pPr>
+      <w:r>
+        <w:rPr>
+          <w:rFonts w:ascii="Consolas" w:hAnsi="Consolas"/>
+          <w:sz w:val="20"/>
+          <w:szCs w:val="20"/>
+        </w:rPr>
+        <w:t xml:space="preserve">     1   200   550      23      23      27      32     646     646   0.092</w:t>
+      </w:r>
+    </w:p>
+    <w:p>
+      <w:pPr>
+        <w:pStyle w:val="NoSpacing"/>
+        <w:rPr>
+          <w:rFonts w:ascii="Consolas" w:hAnsi="Consolas"/>
+          <w:sz w:val="20"/>
+          <w:szCs w:val="20"/>
+        </w:rPr>
+      </w:pPr>
+      <w:r>
+        <w:rPr>
+          <w:rFonts w:ascii="Consolas" w:hAnsi="Consolas"/>
+          <w:sz w:val="20"/>
+          <w:szCs w:val="20"/>
+        </w:rPr>
+        <w:t xml:space="preserve">     2   </w:t>
+      </w:r>
+      <w:proofErr w:type="gramStart"/>
+      <w:r>
+        <w:rPr>
+          <w:rFonts w:ascii="Consolas" w:hAnsi="Consolas"/>
+          <w:sz w:val="20"/>
+          <w:szCs w:val="20"/>
+        </w:rPr>
+        <w:t>550  1000</w:t>
+      </w:r>
+      <w:proofErr w:type="gramEnd"/>
+      <w:r>
+        <w:rPr>
+          <w:rFonts w:ascii="Consolas" w:hAnsi="Consolas"/>
+          <w:sz w:val="20"/>
+          <w:szCs w:val="20"/>
+        </w:rPr>
+        <w:t xml:space="preserve">      32      15      40      51    1215    1215   0.104</w:t>
+      </w:r>
+    </w:p>
+    <w:p>
+      <w:pPr>
+        <w:pStyle w:val="NoSpacing"/>
+        <w:rPr>
+          <w:rFonts w:ascii="Consolas" w:hAnsi="Consolas"/>
+          <w:sz w:val="20"/>
+          <w:szCs w:val="20"/>
+        </w:rPr>
+      </w:pPr>
+      <w:r>
+        <w:rPr>
+          <w:rFonts w:ascii="Consolas" w:hAnsi="Consolas"/>
+          <w:sz w:val="20"/>
+          <w:szCs w:val="20"/>
+        </w:rPr>
+        <w:t xml:space="preserve">     </w:t>
+      </w:r>
+      <w:proofErr w:type="gramStart"/>
+      <w:r>
+        <w:rPr>
+          <w:rFonts w:ascii="Consolas" w:hAnsi="Consolas"/>
+          <w:sz w:val="20"/>
+          <w:szCs w:val="20"/>
+        </w:rPr>
+        <w:t>3  1000</w:t>
+      </w:r>
+      <w:proofErr w:type="gramEnd"/>
+      <w:r>
+        <w:rPr>
+          <w:rFonts w:ascii="Consolas" w:hAnsi="Consolas"/>
+          <w:sz w:val="20"/>
+          <w:szCs w:val="20"/>
+        </w:rPr>
+        <w:t xml:space="preserve">  1150      51      24     268    1418    4848    4848   2.246</w:t>
+      </w:r>
+    </w:p>
+    <w:p>
+      <w:pPr>
+        <w:pStyle w:val="NoSpacing"/>
+        <w:rPr>
+          <w:rFonts w:ascii="Consolas" w:hAnsi="Consolas"/>
+          <w:sz w:val="20"/>
+          <w:szCs w:val="20"/>
+        </w:rPr>
+      </w:pPr>
+    </w:p>
+    <w:p>
+      <w:pPr>
+        <w:pStyle w:val="NoSpacing"/>
+        <w:rPr>
+          <w:rFonts w:ascii="Consolas" w:hAnsi="Consolas"/>
+          <w:sz w:val="20"/>
+          <w:szCs w:val="20"/>
+        </w:rPr>
+      </w:pPr>
+      <w:r>
+        <w:rPr>
+          <w:rFonts w:ascii="Consolas" w:hAnsi="Consolas"/>
+          <w:sz w:val="20"/>
+          <w:szCs w:val="20"/>
+        </w:rPr>
+        <w:t>Run Again {Y</w:t>
       </w:r>
       <w:proofErr w:type="gramStart"/>
       <w:r>
@@ -1527,43 +2276,69 @@
         <w:t>} ?</w:t>
       </w:r>
       <w:proofErr w:type="gramEnd"/>
-    </w:p>
-    <w:p>
-      <w:r>
-        <w:t>Ordinarily you would want to ra</w:t>
-      </w:r>
-      <w:r>
-        <w:t>nd</w:t>
-      </w:r>
-      <w:r>
-        <w:t>omly age the st</w:t>
-      </w:r>
-      <w:r>
-        <w:t>r</w:t>
-      </w:r>
-      <w:r>
-        <w:t>uctures in the initial period unless you believe that there was no previous occupation</w:t>
-      </w:r>
-      <w:r>
-        <w:t xml:space="preserve">. </w:t>
-      </w:r>
-    </w:p>
-    <w:p>
-      <w:pPr>
-        <w:pStyle w:val="NoSpacing"/>
-        <w:rPr>
-          <w:rFonts w:ascii="Consolas" w:hAnsi="Consolas"/>
-          <w:sz w:val="20"/>
-          <w:szCs w:val="20"/>
-        </w:rPr>
-      </w:pPr>
-      <w:r>
-        <w:rPr>
-          <w:rFonts w:ascii="Consolas" w:hAnsi="Consolas"/>
-          <w:sz w:val="20"/>
-          <w:szCs w:val="20"/>
-        </w:rPr>
-        <w:t xml:space="preserve">  Scale Factor to Improve Estimates {100</w:t>
+      <w:r>
+        <w:rPr>
+          <w:rFonts w:ascii="Consolas" w:hAnsi="Consolas"/>
+          <w:sz w:val="20"/>
+          <w:szCs w:val="20"/>
+        </w:rPr>
+        <w:t xml:space="preserve"> </w:t>
+      </w:r>
+    </w:p>
+    <w:p>
+      <w:r>
+        <w:t xml:space="preserve">Replying yes </w:t>
+      </w:r>
+      <w:r>
+        <w:t>allows you to run the program again, starting from the structure use-life prompt.</w:t>
+      </w:r>
+      <w:r>
+        <w:t xml:space="preserve"> </w:t>
+      </w:r>
+      <w:r>
+        <w:t xml:space="preserve">If </w:t>
+      </w:r>
+      <w:r>
+        <w:t>you reply no</w:t>
+      </w:r>
+      <w:r>
+        <w:t>, the program ends.</w:t>
+      </w:r>
+    </w:p>
+    <w:p>
+      <w:pPr>
+        <w:pStyle w:val="NoSpacing"/>
+        <w:rPr>
+          <w:rFonts w:ascii="Consolas" w:hAnsi="Consolas"/>
+          <w:sz w:val="20"/>
+          <w:szCs w:val="20"/>
+        </w:rPr>
+      </w:pPr>
+      <w:r>
+        <w:rPr>
+          <w:rFonts w:ascii="Consolas" w:hAnsi="Consolas"/>
+          <w:sz w:val="20"/>
+          <w:szCs w:val="20"/>
+        </w:rPr>
+        <w:t>Program End</w:t>
+      </w:r>
+    </w:p>
+    <w:p>
+      <w:pPr>
+        <w:pStyle w:val="NoSpacing"/>
+        <w:rPr>
+          <w:rFonts w:ascii="Consolas" w:hAnsi="Consolas"/>
+          <w:sz w:val="20"/>
+          <w:szCs w:val="20"/>
+        </w:rPr>
+      </w:pPr>
+      <w:r>
+        <w:rPr>
+          <w:rFonts w:ascii="Consolas" w:hAnsi="Consolas"/>
+          <w:sz w:val="20"/>
+          <w:szCs w:val="20"/>
+        </w:rPr>
+        <w:t>OK to Close Program Window {Y</w:t>
       </w:r>
       <w:proofErr w:type="gramStart"/>
       <w:r>
@@ -1575,494 +2350,777 @@
         <w:t>} ?</w:t>
       </w:r>
       <w:proofErr w:type="gramEnd"/>
-      <w:r>
-        <w:rPr>
-          <w:rFonts w:ascii="Consolas" w:hAnsi="Consolas"/>
-          <w:sz w:val="20"/>
-          <w:szCs w:val="20"/>
-        </w:rPr>
+    </w:p>
+    <w:p>
+      <w:pPr>
+        <w:pStyle w:val="NoSpacing"/>
+        <w:rPr>
+          <w:rFonts w:ascii="Consolas" w:hAnsi="Consolas"/>
+          <w:sz w:val="20"/>
+          <w:szCs w:val="20"/>
+        </w:rPr>
+      </w:pPr>
+    </w:p>
+    <w:p>
+      <w:r>
+        <w:t>It provides this prompt to allow you to examine the on-screen results.  One you reply with Y or Enter it will close that window and you won’t be able to recover it.</w:t>
+      </w:r>
+    </w:p>
+    <w:p>
+      <w:pPr>
+        <w:ind w:left="0"/>
+        <w:rPr>
+          <w:b/>
+        </w:rPr>
+      </w:pPr>
+      <w:r>
+        <w:rPr>
+          <w:b/>
+        </w:rPr>
+        <w:t xml:space="preserve">Sample Output </w:t>
+      </w:r>
+      <w:r>
+        <w:rPr>
+          <w:b/>
+        </w:rPr>
+        <w:t xml:space="preserve">Text </w:t>
+      </w:r>
+      <w:r>
+        <w:rPr>
+          <w:b/>
+        </w:rPr>
+        <w:t>File</w:t>
+      </w:r>
+    </w:p>
+    <w:p>
+      <w:pPr>
+        <w:spacing w:before="0" w:after="0"/>
+        <w:ind w:left="0"/>
+        <w:rPr>
+          <w:rFonts w:ascii="Consolas" w:hAnsi="Consolas"/>
+          <w:sz w:val="20"/>
+          <w:szCs w:val="20"/>
+        </w:rPr>
+      </w:pPr>
+      <w:r>
+        <w:rPr>
+          <w:rFonts w:ascii="Consolas" w:hAnsi="Consolas"/>
+          <w:sz w:val="20"/>
+          <w:szCs w:val="20"/>
+        </w:rPr>
+        <w:t>Random Seed: -618053446</w:t>
+      </w:r>
+    </w:p>
+    <w:p>
+      <w:pPr>
+        <w:spacing w:before="0" w:after="0"/>
+        <w:ind w:left="0"/>
+        <w:rPr>
+          <w:rFonts w:ascii="Consolas" w:hAnsi="Consolas"/>
+          <w:sz w:val="20"/>
+          <w:szCs w:val="20"/>
+        </w:rPr>
+      </w:pPr>
+    </w:p>
+    <w:p>
+      <w:pPr>
+        <w:spacing w:before="0" w:after="0"/>
+        <w:ind w:left="0"/>
+        <w:rPr>
+          <w:rFonts w:ascii="Consolas" w:hAnsi="Consolas"/>
+          <w:sz w:val="20"/>
+          <w:szCs w:val="20"/>
+        </w:rPr>
+      </w:pPr>
+      <w:r>
+        <w:rPr>
+          <w:rFonts w:ascii="Consolas" w:hAnsi="Consolas"/>
+          <w:sz w:val="20"/>
+          <w:szCs w:val="20"/>
+        </w:rPr>
+        <w:t>Compound Interest Formula Implied Growth Calculation</w:t>
+      </w:r>
+    </w:p>
+    <w:p>
+      <w:pPr>
+        <w:spacing w:before="0" w:after="0"/>
+        <w:ind w:left="0"/>
+        <w:rPr>
+          <w:rFonts w:ascii="Consolas" w:hAnsi="Consolas"/>
+          <w:sz w:val="20"/>
+          <w:szCs w:val="20"/>
+        </w:rPr>
+      </w:pPr>
+      <w:r>
+        <w:rPr>
+          <w:rFonts w:ascii="Consolas" w:hAnsi="Consolas"/>
+          <w:sz w:val="20"/>
+          <w:szCs w:val="20"/>
+        </w:rPr>
+        <w:t>Period Start   End Implied Growth</w:t>
+      </w:r>
+    </w:p>
+    <w:p>
+      <w:pPr>
+        <w:spacing w:before="0" w:after="0"/>
+        <w:ind w:left="0"/>
+        <w:rPr>
+          <w:rFonts w:ascii="Consolas" w:hAnsi="Consolas"/>
+          <w:sz w:val="20"/>
+          <w:szCs w:val="20"/>
+        </w:rPr>
+      </w:pPr>
+      <w:r>
+        <w:rPr>
+          <w:rFonts w:ascii="Consolas" w:hAnsi="Consolas"/>
+          <w:sz w:val="20"/>
+          <w:szCs w:val="20"/>
+        </w:rPr>
+        <w:t xml:space="preserve"> 1 - 2   375   775          0.095</w:t>
+      </w:r>
+    </w:p>
+    <w:p>
+      <w:pPr>
+        <w:spacing w:before="0" w:after="0"/>
+        <w:ind w:left="0"/>
+        <w:rPr>
+          <w:rFonts w:ascii="Consolas" w:hAnsi="Consolas"/>
+          <w:sz w:val="20"/>
+          <w:szCs w:val="20"/>
+        </w:rPr>
+      </w:pPr>
+      <w:r>
+        <w:rPr>
+          <w:rFonts w:ascii="Consolas" w:hAnsi="Consolas"/>
+          <w:sz w:val="20"/>
+          <w:szCs w:val="20"/>
+        </w:rPr>
+        <w:t xml:space="preserve"> 2 - 3   </w:t>
+      </w:r>
+      <w:proofErr w:type="gramStart"/>
+      <w:r>
+        <w:rPr>
+          <w:rFonts w:ascii="Consolas" w:hAnsi="Consolas"/>
+          <w:sz w:val="20"/>
+          <w:szCs w:val="20"/>
+        </w:rPr>
+        <w:t>775  1075</w:t>
+      </w:r>
+      <w:proofErr w:type="gramEnd"/>
+      <w:r>
+        <w:rPr>
+          <w:rFonts w:ascii="Consolas" w:hAnsi="Consolas"/>
+          <w:sz w:val="20"/>
+          <w:szCs w:val="20"/>
+        </w:rPr>
+        <w:t xml:space="preserve">          0.831</w:t>
+      </w:r>
+    </w:p>
+    <w:p>
+      <w:pPr>
+        <w:spacing w:before="0" w:after="0"/>
+        <w:ind w:left="0"/>
+        <w:rPr>
+          <w:rFonts w:ascii="Consolas" w:hAnsi="Consolas"/>
+          <w:sz w:val="20"/>
+          <w:szCs w:val="20"/>
+        </w:rPr>
+      </w:pPr>
+    </w:p>
+    <w:p>
+      <w:pPr>
+        <w:spacing w:before="0" w:after="0"/>
+        <w:ind w:left="0"/>
+        <w:rPr>
+          <w:rFonts w:ascii="Consolas" w:hAnsi="Consolas"/>
+          <w:sz w:val="20"/>
+          <w:szCs w:val="20"/>
+        </w:rPr>
+      </w:pPr>
+    </w:p>
+    <w:p>
+      <w:pPr>
+        <w:spacing w:before="0" w:after="0"/>
+        <w:ind w:left="0"/>
+        <w:rPr>
+          <w:rFonts w:ascii="Consolas" w:hAnsi="Consolas"/>
+          <w:sz w:val="20"/>
+          <w:szCs w:val="20"/>
+        </w:rPr>
+      </w:pPr>
+      <w:r>
+        <w:rPr>
+          <w:rFonts w:ascii="Consolas" w:hAnsi="Consolas"/>
+          <w:sz w:val="20"/>
+          <w:szCs w:val="20"/>
+        </w:rPr>
+        <w:t>Structure Life: 15 Initial Period 1 Ages Randomized (Uniformly Distributed)</w:t>
+      </w:r>
+    </w:p>
+    <w:p>
+      <w:pPr>
+        <w:spacing w:before="0" w:after="0"/>
+        <w:ind w:left="0"/>
+        <w:rPr>
+          <w:rFonts w:ascii="Consolas" w:hAnsi="Consolas"/>
+          <w:sz w:val="20"/>
+          <w:szCs w:val="20"/>
+        </w:rPr>
+      </w:pPr>
+      <w:r>
+        <w:rPr>
+          <w:rFonts w:ascii="Consolas" w:hAnsi="Consolas"/>
+          <w:sz w:val="20"/>
+          <w:szCs w:val="20"/>
+        </w:rPr>
+        <w:t xml:space="preserve">       Start   End   Start   </w:t>
+      </w:r>
+      <w:proofErr w:type="spellStart"/>
+      <w:proofErr w:type="gramStart"/>
+      <w:r>
+        <w:rPr>
+          <w:rFonts w:ascii="Consolas" w:hAnsi="Consolas"/>
+          <w:sz w:val="20"/>
+          <w:szCs w:val="20"/>
+        </w:rPr>
+        <w:t>Midpt</w:t>
+      </w:r>
+      <w:proofErr w:type="spellEnd"/>
+      <w:r>
+        <w:rPr>
+          <w:rFonts w:ascii="Consolas" w:hAnsi="Consolas"/>
+          <w:sz w:val="20"/>
+          <w:szCs w:val="20"/>
+        </w:rPr>
+        <w:t xml:space="preserve">  Ending</w:t>
+      </w:r>
+      <w:proofErr w:type="gramEnd"/>
+      <w:r>
+        <w:rPr>
+          <w:rFonts w:ascii="Consolas" w:hAnsi="Consolas"/>
+          <w:sz w:val="20"/>
+          <w:szCs w:val="20"/>
+        </w:rPr>
+        <w:t xml:space="preserve">   Dated  Target  Growth</w:t>
+      </w:r>
+    </w:p>
+    <w:p>
+      <w:pPr>
+        <w:spacing w:before="0" w:after="0"/>
+        <w:ind w:left="0"/>
+        <w:rPr>
+          <w:rFonts w:ascii="Consolas" w:hAnsi="Consolas"/>
+          <w:sz w:val="20"/>
+          <w:szCs w:val="20"/>
+        </w:rPr>
+      </w:pPr>
+      <w:proofErr w:type="gramStart"/>
+      <w:r>
+        <w:rPr>
+          <w:rFonts w:ascii="Consolas" w:hAnsi="Consolas"/>
+          <w:sz w:val="20"/>
+          <w:szCs w:val="20"/>
+        </w:rPr>
+        <w:t>Period  Date</w:t>
+      </w:r>
+      <w:proofErr w:type="gramEnd"/>
+      <w:r>
+        <w:rPr>
+          <w:rFonts w:ascii="Consolas" w:hAnsi="Consolas"/>
+          <w:sz w:val="20"/>
+          <w:szCs w:val="20"/>
+        </w:rPr>
+        <w:t xml:space="preserve">  </w:t>
+      </w:r>
+      <w:proofErr w:type="spellStart"/>
+      <w:r>
+        <w:rPr>
+          <w:rFonts w:ascii="Consolas" w:hAnsi="Consolas"/>
+          <w:sz w:val="20"/>
+          <w:szCs w:val="20"/>
+        </w:rPr>
+        <w:t>Date</w:t>
+      </w:r>
+      <w:proofErr w:type="spellEnd"/>
+      <w:r>
+        <w:rPr>
+          <w:rFonts w:ascii="Consolas" w:hAnsi="Consolas"/>
+          <w:sz w:val="20"/>
+          <w:szCs w:val="20"/>
+        </w:rPr>
+        <w:t xml:space="preserve">   Rooms   </w:t>
+      </w:r>
+      <w:proofErr w:type="spellStart"/>
+      <w:r>
+        <w:rPr>
+          <w:rFonts w:ascii="Consolas" w:hAnsi="Consolas"/>
+          <w:sz w:val="20"/>
+          <w:szCs w:val="20"/>
+        </w:rPr>
+        <w:t>rooms</w:t>
+      </w:r>
+      <w:proofErr w:type="spellEnd"/>
+      <w:r>
+        <w:rPr>
+          <w:rFonts w:ascii="Consolas" w:hAnsi="Consolas"/>
+          <w:sz w:val="20"/>
+          <w:szCs w:val="20"/>
+        </w:rPr>
+        <w:t xml:space="preserve">   </w:t>
+      </w:r>
+      <w:proofErr w:type="spellStart"/>
+      <w:r>
+        <w:rPr>
+          <w:rFonts w:ascii="Consolas" w:hAnsi="Consolas"/>
+          <w:sz w:val="20"/>
+          <w:szCs w:val="20"/>
+        </w:rPr>
+        <w:t>Rooms</w:t>
+      </w:r>
+      <w:proofErr w:type="spellEnd"/>
+      <w:r>
+        <w:rPr>
+          <w:rFonts w:ascii="Consolas" w:hAnsi="Consolas"/>
+          <w:sz w:val="20"/>
+          <w:szCs w:val="20"/>
+        </w:rPr>
+        <w:t xml:space="preserve">   </w:t>
+      </w:r>
+      <w:proofErr w:type="spellStart"/>
+      <w:r>
+        <w:rPr>
+          <w:rFonts w:ascii="Consolas" w:hAnsi="Consolas"/>
+          <w:sz w:val="20"/>
+          <w:szCs w:val="20"/>
+        </w:rPr>
+        <w:t>Rooms</w:t>
+      </w:r>
+      <w:proofErr w:type="spellEnd"/>
+      <w:r>
+        <w:rPr>
+          <w:rFonts w:ascii="Consolas" w:hAnsi="Consolas"/>
+          <w:sz w:val="20"/>
+          <w:szCs w:val="20"/>
+        </w:rPr>
+        <w:t xml:space="preserve">   </w:t>
+      </w:r>
+      <w:proofErr w:type="spellStart"/>
+      <w:r>
+        <w:rPr>
+          <w:rFonts w:ascii="Consolas" w:hAnsi="Consolas"/>
+          <w:sz w:val="20"/>
+          <w:szCs w:val="20"/>
+        </w:rPr>
+        <w:t>Rooms</w:t>
+      </w:r>
+      <w:proofErr w:type="spellEnd"/>
+      <w:r>
+        <w:rPr>
+          <w:rFonts w:ascii="Consolas" w:hAnsi="Consolas"/>
+          <w:sz w:val="20"/>
+          <w:szCs w:val="20"/>
+        </w:rPr>
+        <w:t xml:space="preserve">  Rate %</w:t>
+      </w:r>
+    </w:p>
+    <w:p>
+      <w:pPr>
+        <w:spacing w:before="0" w:after="0"/>
+        <w:ind w:left="0"/>
+        <w:rPr>
+          <w:rFonts w:ascii="Consolas" w:hAnsi="Consolas"/>
+          <w:sz w:val="20"/>
+          <w:szCs w:val="20"/>
+        </w:rPr>
+      </w:pPr>
+      <w:r>
+        <w:rPr>
+          <w:rFonts w:ascii="Consolas" w:hAnsi="Consolas"/>
+          <w:sz w:val="20"/>
+          <w:szCs w:val="20"/>
+        </w:rPr>
+        <w:t xml:space="preserve">     1   200   550      23      27      32     646     646    0.09</w:t>
+      </w:r>
+    </w:p>
+    <w:p>
+      <w:pPr>
+        <w:spacing w:before="0" w:after="0"/>
+        <w:ind w:left="0"/>
+        <w:rPr>
+          <w:rFonts w:ascii="Consolas" w:hAnsi="Consolas"/>
+          <w:sz w:val="20"/>
+          <w:szCs w:val="20"/>
+        </w:rPr>
+      </w:pPr>
+      <w:r>
+        <w:rPr>
+          <w:rFonts w:ascii="Consolas" w:hAnsi="Consolas"/>
+          <w:sz w:val="20"/>
+          <w:szCs w:val="20"/>
+        </w:rPr>
+        <w:t xml:space="preserve">     2   </w:t>
+      </w:r>
+      <w:proofErr w:type="gramStart"/>
+      <w:r>
+        <w:rPr>
+          <w:rFonts w:ascii="Consolas" w:hAnsi="Consolas"/>
+          <w:sz w:val="20"/>
+          <w:szCs w:val="20"/>
+        </w:rPr>
+        <w:t>550  1000</w:t>
+      </w:r>
+      <w:proofErr w:type="gramEnd"/>
+      <w:r>
+        <w:rPr>
+          <w:rFonts w:ascii="Consolas" w:hAnsi="Consolas"/>
+          <w:sz w:val="20"/>
+          <w:szCs w:val="20"/>
+        </w:rPr>
+        <w:t xml:space="preserve">      32      40      51    1215    1215    0.10</w:t>
+      </w:r>
+    </w:p>
+    <w:p>
+      <w:pPr>
+        <w:spacing w:before="0" w:after="0"/>
+        <w:ind w:left="0"/>
+        <w:rPr>
+          <w:rFonts w:ascii="Consolas" w:hAnsi="Consolas"/>
+          <w:sz w:val="20"/>
+          <w:szCs w:val="20"/>
+        </w:rPr>
+      </w:pPr>
+      <w:r>
+        <w:rPr>
+          <w:rFonts w:ascii="Consolas" w:hAnsi="Consolas"/>
+          <w:sz w:val="20"/>
+          <w:szCs w:val="20"/>
+        </w:rPr>
+        <w:t xml:space="preserve">     </w:t>
+      </w:r>
+      <w:proofErr w:type="gramStart"/>
+      <w:r>
+        <w:rPr>
+          <w:rFonts w:ascii="Consolas" w:hAnsi="Consolas"/>
+          <w:sz w:val="20"/>
+          <w:szCs w:val="20"/>
+        </w:rPr>
+        <w:t>3  1000</w:t>
+      </w:r>
+      <w:proofErr w:type="gramEnd"/>
+      <w:r>
+        <w:rPr>
+          <w:rFonts w:ascii="Consolas" w:hAnsi="Consolas"/>
+          <w:sz w:val="20"/>
+          <w:szCs w:val="20"/>
+        </w:rPr>
+        <w:t xml:space="preserve">  1150      51     268    1418    4848    4848    2.25</w:t>
+      </w:r>
+    </w:p>
+    <w:p>
+      <w:pPr>
+        <w:spacing w:before="0" w:after="0"/>
+        <w:ind w:left="0"/>
+        <w:rPr>
+          <w:rFonts w:ascii="Consolas" w:hAnsi="Consolas"/>
+          <w:sz w:val="20"/>
+          <w:szCs w:val="20"/>
+        </w:rPr>
+      </w:pPr>
+    </w:p>
+    <w:p>
+      <w:pPr>
+        <w:keepLines/>
+        <w:spacing w:before="0" w:after="0"/>
+        <w:ind w:left="0"/>
+        <w:rPr>
+          <w:b/>
+        </w:rPr>
+      </w:pPr>
+      <w:r>
+        <w:rPr>
+          <w:b/>
+        </w:rPr>
+        <w:t xml:space="preserve">Sample Period Output </w:t>
+      </w:r>
+      <w:r>
+        <w:rPr>
+          <w:b/>
+        </w:rPr>
+        <w:t xml:space="preserve">CSV </w:t>
+      </w:r>
+      <w:r>
+        <w:rPr>
+          <w:b/>
+        </w:rPr>
+        <w:t>File</w:t>
+      </w:r>
+    </w:p>
+    <w:p>
+      <w:pPr>
+        <w:keepLines/>
+        <w:spacing w:before="0" w:after="0"/>
+        <w:ind w:left="0"/>
+        <w:rPr>
+          <w:rFonts w:ascii="Consolas" w:hAnsi="Consolas"/>
+          <w:sz w:val="20"/>
+          <w:szCs w:val="20"/>
+        </w:rPr>
+      </w:pPr>
+    </w:p>
+    <w:p>
+      <w:pPr>
+        <w:keepLines/>
+        <w:spacing w:before="0" w:after="0"/>
+        <w:ind w:left="0"/>
+        <w:rPr>
+          <w:rFonts w:ascii="Consolas" w:hAnsi="Consolas"/>
+          <w:sz w:val="20"/>
+          <w:szCs w:val="20"/>
+        </w:rPr>
+      </w:pPr>
+      <w:proofErr w:type="gramStart"/>
+      <w:r>
+        <w:rPr>
+          <w:rFonts w:ascii="Consolas" w:hAnsi="Consolas"/>
+          <w:sz w:val="20"/>
+          <w:szCs w:val="20"/>
+        </w:rPr>
+        <w:t>UseLife,UseSD</w:t>
+      </w:r>
+      <w:proofErr w:type="gramEnd"/>
+      <w:r>
+        <w:rPr>
+          <w:rFonts w:ascii="Consolas" w:hAnsi="Consolas"/>
+          <w:sz w:val="20"/>
+          <w:szCs w:val="20"/>
+        </w:rPr>
+        <w:t>,InitRm,Period,PerBeg,PerEnd,PerInitRm,PerMidRm,PerEndRm,PerDatedRm,TargRm,Rate</w:t>
+      </w:r>
+    </w:p>
+    <w:p>
+      <w:pPr>
+        <w:keepLines/>
+        <w:spacing w:before="0" w:after="0"/>
+        <w:ind w:left="0"/>
+        <w:rPr>
+          <w:rFonts w:ascii="Consolas" w:hAnsi="Consolas"/>
+          <w:sz w:val="20"/>
+          <w:szCs w:val="20"/>
+        </w:rPr>
+      </w:pPr>
+      <w:r>
+        <w:rPr>
+          <w:rFonts w:ascii="Consolas" w:hAnsi="Consolas"/>
+          <w:sz w:val="20"/>
+          <w:szCs w:val="20"/>
+        </w:rPr>
+        <w:lastRenderedPageBreak/>
         <w:t xml:space="preserve"> </w:t>
       </w:r>
-    </w:p>
-    <w:p>
-      <w:r>
-        <w:t>In order to make the computations more accurate, the program will scale up all of the room numbers by a factor for its internal computations.</w:t>
-      </w:r>
-    </w:p>
-    <w:p>
-      <w:pPr>
-        <w:pStyle w:val="NoSpacing"/>
-        <w:rPr>
-          <w:rFonts w:ascii="Consolas" w:hAnsi="Consolas"/>
-          <w:sz w:val="20"/>
-          <w:szCs w:val="20"/>
-        </w:rPr>
-      </w:pPr>
-    </w:p>
-    <w:p>
-      <w:pPr>
-        <w:pStyle w:val="NoSpacing"/>
-        <w:rPr>
-          <w:rFonts w:ascii="Consolas" w:hAnsi="Consolas"/>
-          <w:sz w:val="20"/>
-          <w:szCs w:val="20"/>
-        </w:rPr>
-      </w:pPr>
-      <w:r>
-        <w:rPr>
-          <w:rFonts w:ascii="Consolas" w:hAnsi="Consolas"/>
-          <w:sz w:val="20"/>
-          <w:szCs w:val="20"/>
-        </w:rPr>
-        <w:t>Initial Number of Period 1 Rooms {0</w:t>
-      </w:r>
-      <w:proofErr w:type="gramStart"/>
-      <w:r>
-        <w:rPr>
-          <w:rFonts w:ascii="Consolas" w:hAnsi="Consolas"/>
-          <w:sz w:val="20"/>
-          <w:szCs w:val="20"/>
-        </w:rPr>
-        <w:t>} ?</w:t>
-      </w:r>
-      <w:proofErr w:type="gramEnd"/>
-      <w:r>
-        <w:rPr>
-          <w:rFonts w:ascii="Consolas" w:hAnsi="Consolas"/>
-          <w:sz w:val="20"/>
-          <w:szCs w:val="20"/>
-        </w:rPr>
-        <w:t xml:space="preserve"> 30</w:t>
-      </w:r>
-    </w:p>
-    <w:p>
-      <w:r>
-        <w:t>Here you supply the initial number of period 1 rooms.  You will want to try different values</w:t>
-      </w:r>
-      <w:r>
-        <w:t xml:space="preserve"> in successive runs of the program.  The article recommends running the program to fine the number of initial rooms that make the smallest difference between the simulated growth rate of the first two periods with the formula’s growth rate </w:t>
-      </w:r>
+      <w:proofErr w:type="gramStart"/>
+      <w:r>
+        <w:rPr>
+          <w:rFonts w:ascii="Consolas" w:hAnsi="Consolas"/>
+          <w:sz w:val="20"/>
+          <w:szCs w:val="20"/>
+        </w:rPr>
+        <w:t>15,  0.0</w:t>
+      </w:r>
+      <w:proofErr w:type="gramEnd"/>
+      <w:r>
+        <w:rPr>
+          <w:rFonts w:ascii="Consolas" w:hAnsi="Consolas"/>
+          <w:sz w:val="20"/>
+          <w:szCs w:val="20"/>
+        </w:rPr>
+        <w:t>,   23,1,  200,  550,   23,   27,      32,     646,  646,   0.092</w:t>
+      </w:r>
+    </w:p>
+    <w:p>
+      <w:pPr>
+        <w:keepLines/>
+        <w:spacing w:before="0" w:after="0"/>
+        <w:ind w:left="0"/>
+        <w:rPr>
+          <w:rFonts w:ascii="Consolas" w:hAnsi="Consolas"/>
+          <w:sz w:val="20"/>
+          <w:szCs w:val="20"/>
+        </w:rPr>
+      </w:pPr>
+      <w:r>
+        <w:rPr>
+          <w:rFonts w:ascii="Consolas" w:hAnsi="Consolas"/>
+          <w:sz w:val="20"/>
+          <w:szCs w:val="20"/>
+        </w:rPr>
+        <w:t xml:space="preserve"> </w:t>
+      </w:r>
+      <w:proofErr w:type="gramStart"/>
+      <w:r>
+        <w:rPr>
+          <w:rFonts w:ascii="Consolas" w:hAnsi="Consolas"/>
+          <w:sz w:val="20"/>
+          <w:szCs w:val="20"/>
+        </w:rPr>
+        <w:t>15,  0.0</w:t>
+      </w:r>
+      <w:proofErr w:type="gramEnd"/>
+      <w:r>
+        <w:rPr>
+          <w:rFonts w:ascii="Consolas" w:hAnsi="Consolas"/>
+          <w:sz w:val="20"/>
+          <w:szCs w:val="20"/>
+        </w:rPr>
+        <w:t>,   23,2,  550, 1000,   32,   40,      51,    1215, 1215,   0.104</w:t>
+      </w:r>
+    </w:p>
+    <w:p>
+      <w:pPr>
+        <w:keepLines/>
+        <w:spacing w:before="0" w:after="0"/>
+        <w:ind w:left="0"/>
+        <w:rPr>
+          <w:rFonts w:ascii="Consolas" w:hAnsi="Consolas"/>
+          <w:sz w:val="20"/>
+          <w:szCs w:val="20"/>
+        </w:rPr>
+      </w:pPr>
+      <w:r>
+        <w:rPr>
+          <w:rFonts w:ascii="Consolas" w:hAnsi="Consolas"/>
+          <w:sz w:val="20"/>
+          <w:szCs w:val="20"/>
+        </w:rPr>
+        <w:t xml:space="preserve"> </w:t>
+      </w:r>
+      <w:proofErr w:type="gramStart"/>
+      <w:r>
+        <w:rPr>
+          <w:rFonts w:ascii="Consolas" w:hAnsi="Consolas"/>
+          <w:sz w:val="20"/>
+          <w:szCs w:val="20"/>
+        </w:rPr>
+        <w:t>15,  0.0</w:t>
+      </w:r>
+      <w:proofErr w:type="gramEnd"/>
+      <w:r>
+        <w:rPr>
+          <w:rFonts w:ascii="Consolas" w:hAnsi="Consolas"/>
+          <w:sz w:val="20"/>
+          <w:szCs w:val="20"/>
+        </w:rPr>
+        <w:t>,   23,3, 1000, 1150,   51,  268,    1418,    4848, 4848,   2.246</w:t>
+      </w:r>
+    </w:p>
+    <w:p>
+      <w:pPr>
+        <w:spacing w:before="0" w:after="0"/>
+        <w:ind w:left="0"/>
+        <w:rPr>
+          <w:rFonts w:ascii="Consolas" w:hAnsi="Consolas"/>
+          <w:sz w:val="20"/>
+          <w:szCs w:val="20"/>
+        </w:rPr>
+      </w:pPr>
+    </w:p>
+    <w:p>
+      <w:pPr>
+        <w:spacing w:before="0" w:after="0"/>
+        <w:ind w:left="0"/>
+        <w:rPr>
+          <w:rFonts w:ascii="Consolas" w:hAnsi="Consolas"/>
+          <w:sz w:val="20"/>
+          <w:szCs w:val="20"/>
+        </w:rPr>
+      </w:pPr>
+    </w:p>
+    <w:p>
+      <w:pPr>
+        <w:spacing w:before="0" w:after="0"/>
+        <w:ind w:left="0"/>
+        <w:rPr>
+          <w:b/>
+        </w:rPr>
+      </w:pPr>
+      <w:r>
+        <w:rPr>
+          <w:b/>
+        </w:rPr>
+        <w:t xml:space="preserve">Sample Yearly Output </w:t>
+      </w:r>
+      <w:r>
+        <w:rPr>
+          <w:b/>
+        </w:rPr>
+        <w:t xml:space="preserve">CSV </w:t>
+      </w:r>
+      <w:r>
+        <w:rPr>
+          <w:b/>
+        </w:rPr>
+        <w:t>F</w:t>
+      </w:r>
+      <w:r>
+        <w:rPr>
+          <w:b/>
+        </w:rPr>
+        <w:t>ile</w:t>
+      </w:r>
+    </w:p>
+    <w:p>
+      <w:pPr>
+        <w:spacing w:before="0" w:after="0"/>
+        <w:ind w:left="0"/>
+        <w:rPr>
+          <w:rFonts w:ascii="Consolas" w:hAnsi="Consolas"/>
+          <w:sz w:val="20"/>
+          <w:szCs w:val="20"/>
+        </w:rPr>
+      </w:pPr>
+    </w:p>
+    <w:p>
+      <w:pPr>
+        <w:spacing w:before="0" w:after="0"/>
+        <w:ind w:left="0"/>
+        <w:rPr>
+          <w:rFonts w:ascii="Consolas" w:hAnsi="Consolas"/>
+          <w:sz w:val="20"/>
+          <w:szCs w:val="20"/>
+        </w:rPr>
+      </w:pPr>
+      <w:bookmarkStart w:id="0" w:name="_GoBack"/>
+      <w:bookmarkEnd w:id="0"/>
       <w:proofErr w:type="spellStart"/>
-      <w:r>
-        <w:t>beween</w:t>
+      <w:proofErr w:type="gramStart"/>
+      <w:r>
+        <w:rPr>
+          <w:rFonts w:ascii="Consolas" w:hAnsi="Consolas"/>
+          <w:sz w:val="20"/>
+          <w:szCs w:val="20"/>
+        </w:rPr>
+        <w:t>UseLife,UseSD</w:t>
+      </w:r>
+      <w:proofErr w:type="gramEnd"/>
+      <w:r>
+        <w:rPr>
+          <w:rFonts w:ascii="Consolas" w:hAnsi="Consolas"/>
+          <w:sz w:val="20"/>
+          <w:szCs w:val="20"/>
+        </w:rPr>
+        <w:t>,InitRm,Year,OccRm</w:t>
       </w:r>
       <w:proofErr w:type="spellEnd"/>
-      <w:r>
-        <w:t xml:space="preserve"> the first two periods.  </w:t>
-      </w:r>
-    </w:p>
-    <w:p>
-      <w:pPr>
-        <w:pStyle w:val="NoSpacing"/>
-        <w:rPr>
-          <w:rFonts w:ascii="Consolas" w:hAnsi="Consolas"/>
-          <w:sz w:val="20"/>
-          <w:szCs w:val="20"/>
-        </w:rPr>
-      </w:pPr>
-    </w:p>
-    <w:p>
-      <w:pPr>
-        <w:pStyle w:val="NoSpacing"/>
-        <w:rPr>
-          <w:rFonts w:ascii="Consolas" w:hAnsi="Consolas"/>
-          <w:sz w:val="20"/>
-          <w:szCs w:val="20"/>
-        </w:rPr>
-      </w:pPr>
-      <w:r>
-        <w:rPr>
-          <w:rFonts w:ascii="Consolas" w:hAnsi="Consolas"/>
-          <w:sz w:val="20"/>
-          <w:szCs w:val="20"/>
-        </w:rPr>
-        <w:t>1-</w:t>
-      </w:r>
-      <w:r>
-        <w:rPr>
-          <w:rFonts w:ascii="Consolas" w:hAnsi="Consolas"/>
-          <w:sz w:val="20"/>
-          <w:szCs w:val="20"/>
-        </w:rPr>
-        <w:t>34</w:t>
-      </w:r>
-    </w:p>
-    <w:p>
-      <w:pPr>
-        <w:pStyle w:val="NoSpacing"/>
-        <w:rPr>
-          <w:rFonts w:ascii="Consolas" w:hAnsi="Consolas"/>
-          <w:sz w:val="20"/>
-          <w:szCs w:val="20"/>
-        </w:rPr>
-      </w:pPr>
-      <w:r>
-        <w:rPr>
-          <w:rFonts w:ascii="Consolas" w:hAnsi="Consolas"/>
-          <w:sz w:val="20"/>
-          <w:szCs w:val="20"/>
-        </w:rPr>
-        <w:t>2</w:t>
-      </w:r>
-      <w:r>
-        <w:rPr>
-          <w:rFonts w:ascii="Consolas" w:hAnsi="Consolas"/>
-          <w:sz w:val="20"/>
-          <w:szCs w:val="20"/>
-        </w:rPr>
-        <w:t>-</w:t>
-      </w:r>
-      <w:r>
-        <w:rPr>
-          <w:rFonts w:ascii="Consolas" w:hAnsi="Consolas"/>
-          <w:sz w:val="20"/>
-          <w:szCs w:val="20"/>
-        </w:rPr>
-        <w:t>25</w:t>
-      </w:r>
-    </w:p>
-    <w:p>
-      <w:pPr>
-        <w:pStyle w:val="NoSpacing"/>
-        <w:rPr>
-          <w:rFonts w:ascii="Consolas" w:hAnsi="Consolas"/>
-          <w:sz w:val="20"/>
-          <w:szCs w:val="20"/>
-        </w:rPr>
-      </w:pPr>
-      <w:r>
-        <w:rPr>
-          <w:rFonts w:ascii="Consolas" w:hAnsi="Consolas"/>
-          <w:sz w:val="20"/>
-          <w:szCs w:val="20"/>
-        </w:rPr>
-        <w:t>3-</w:t>
-      </w:r>
-      <w:r>
-        <w:rPr>
-          <w:rFonts w:ascii="Consolas" w:hAnsi="Consolas"/>
-          <w:sz w:val="20"/>
-          <w:szCs w:val="20"/>
-        </w:rPr>
-        <w:t>23</w:t>
-      </w:r>
-    </w:p>
-    <w:p>
-      <w:r>
-        <w:t xml:space="preserve">The program shows you the number of iterations for each period’s calculations </w:t>
-      </w:r>
-      <w:r>
-        <w:t xml:space="preserve">(which do not matter) </w:t>
-      </w:r>
-      <w:r>
-        <w:t>and then shows the program res</w:t>
-      </w:r>
-      <w:r>
-        <w:t>ults, below.</w:t>
-      </w:r>
-    </w:p>
-    <w:p>
-      <w:pPr>
-        <w:pStyle w:val="NoSpacing"/>
-        <w:rPr>
-          <w:rFonts w:ascii="Consolas" w:hAnsi="Consolas"/>
-          <w:sz w:val="14"/>
-          <w:szCs w:val="20"/>
-        </w:rPr>
-      </w:pPr>
-    </w:p>
-    <w:p>
-      <w:pPr>
-        <w:pStyle w:val="NoSpacing"/>
-        <w:rPr>
-          <w:rFonts w:ascii="Consolas" w:hAnsi="Consolas"/>
-          <w:sz w:val="20"/>
-          <w:szCs w:val="20"/>
-        </w:rPr>
-      </w:pPr>
-      <w:r>
-        <w:rPr>
-          <w:rFonts w:ascii="Consolas" w:hAnsi="Consolas"/>
-          <w:sz w:val="20"/>
-          <w:szCs w:val="20"/>
-        </w:rPr>
-        <w:t>Structure Life: 15 Initial Period 1 Ages Randomized (Uniformly Distributed)</w:t>
-      </w:r>
-    </w:p>
-    <w:p>
-      <w:pPr>
-        <w:pStyle w:val="NoSpacing"/>
-        <w:rPr>
-          <w:rFonts w:ascii="Consolas" w:hAnsi="Consolas"/>
-          <w:sz w:val="20"/>
-          <w:szCs w:val="20"/>
-        </w:rPr>
-      </w:pPr>
-      <w:r>
-        <w:rPr>
-          <w:rFonts w:ascii="Consolas" w:hAnsi="Consolas"/>
-          <w:sz w:val="20"/>
-          <w:szCs w:val="20"/>
-        </w:rPr>
-        <w:t xml:space="preserve">       Start   End   Start Initial   </w:t>
-      </w:r>
-      <w:proofErr w:type="spellStart"/>
-      <w:proofErr w:type="gramStart"/>
-      <w:r>
-        <w:rPr>
-          <w:rFonts w:ascii="Consolas" w:hAnsi="Consolas"/>
-          <w:sz w:val="20"/>
-          <w:szCs w:val="20"/>
-        </w:rPr>
-        <w:t>MidPt</w:t>
-      </w:r>
-      <w:proofErr w:type="spellEnd"/>
-      <w:r>
-        <w:rPr>
-          <w:rFonts w:ascii="Consolas" w:hAnsi="Consolas"/>
-          <w:sz w:val="20"/>
-          <w:szCs w:val="20"/>
-        </w:rPr>
-        <w:t xml:space="preserve">  Ending</w:t>
-      </w:r>
-      <w:proofErr w:type="gramEnd"/>
-      <w:r>
-        <w:rPr>
-          <w:rFonts w:ascii="Consolas" w:hAnsi="Consolas"/>
-          <w:sz w:val="20"/>
-          <w:szCs w:val="20"/>
-        </w:rPr>
-        <w:t xml:space="preserve">   Dated  Target  Growth</w:t>
-      </w:r>
-    </w:p>
-    <w:p>
-      <w:pPr>
-        <w:pStyle w:val="NoSpacing"/>
-        <w:rPr>
-          <w:rFonts w:ascii="Consolas" w:hAnsi="Consolas"/>
-          <w:sz w:val="20"/>
-          <w:szCs w:val="20"/>
-        </w:rPr>
-      </w:pPr>
-      <w:proofErr w:type="gramStart"/>
-      <w:r>
-        <w:rPr>
-          <w:rFonts w:ascii="Consolas" w:hAnsi="Consolas"/>
-          <w:sz w:val="20"/>
-          <w:szCs w:val="20"/>
-        </w:rPr>
-        <w:lastRenderedPageBreak/>
-        <w:t>Period  Date</w:t>
-      </w:r>
-      <w:proofErr w:type="gramEnd"/>
-      <w:r>
-        <w:rPr>
-          <w:rFonts w:ascii="Consolas" w:hAnsi="Consolas"/>
-          <w:sz w:val="20"/>
-          <w:szCs w:val="20"/>
-        </w:rPr>
-        <w:t xml:space="preserve">  </w:t>
-      </w:r>
-      <w:proofErr w:type="spellStart"/>
-      <w:r>
-        <w:rPr>
-          <w:rFonts w:ascii="Consolas" w:hAnsi="Consolas"/>
-          <w:sz w:val="20"/>
-          <w:szCs w:val="20"/>
-        </w:rPr>
-        <w:t>Date</w:t>
-      </w:r>
-      <w:proofErr w:type="spellEnd"/>
-      <w:r>
-        <w:rPr>
-          <w:rFonts w:ascii="Consolas" w:hAnsi="Consolas"/>
-          <w:sz w:val="20"/>
-          <w:szCs w:val="20"/>
-        </w:rPr>
-        <w:t xml:space="preserve">   Rooms   Dated   Rooms   </w:t>
-      </w:r>
-      <w:proofErr w:type="spellStart"/>
-      <w:r>
-        <w:rPr>
-          <w:rFonts w:ascii="Consolas" w:hAnsi="Consolas"/>
-          <w:sz w:val="20"/>
-          <w:szCs w:val="20"/>
-        </w:rPr>
-        <w:t>Rooms</w:t>
-      </w:r>
-      <w:proofErr w:type="spellEnd"/>
-      <w:r>
-        <w:rPr>
-          <w:rFonts w:ascii="Consolas" w:hAnsi="Consolas"/>
-          <w:sz w:val="20"/>
-          <w:szCs w:val="20"/>
-        </w:rPr>
-        <w:t xml:space="preserve">   </w:t>
-      </w:r>
-      <w:proofErr w:type="spellStart"/>
-      <w:r>
-        <w:rPr>
-          <w:rFonts w:ascii="Consolas" w:hAnsi="Consolas"/>
-          <w:sz w:val="20"/>
-          <w:szCs w:val="20"/>
-        </w:rPr>
-        <w:t>Rooms</w:t>
-      </w:r>
-      <w:proofErr w:type="spellEnd"/>
-      <w:r>
-        <w:rPr>
-          <w:rFonts w:ascii="Consolas" w:hAnsi="Consolas"/>
-          <w:sz w:val="20"/>
-          <w:szCs w:val="20"/>
-        </w:rPr>
-        <w:t xml:space="preserve">   </w:t>
-      </w:r>
-      <w:proofErr w:type="spellStart"/>
-      <w:r>
-        <w:rPr>
-          <w:rFonts w:ascii="Consolas" w:hAnsi="Consolas"/>
-          <w:sz w:val="20"/>
-          <w:szCs w:val="20"/>
-        </w:rPr>
-        <w:t>Rooms</w:t>
-      </w:r>
-      <w:proofErr w:type="spellEnd"/>
-      <w:r>
-        <w:rPr>
-          <w:rFonts w:ascii="Consolas" w:hAnsi="Consolas"/>
-          <w:sz w:val="20"/>
-          <w:szCs w:val="20"/>
-        </w:rPr>
-        <w:t xml:space="preserve">  Rate %</w:t>
-      </w:r>
-    </w:p>
-    <w:p>
-      <w:pPr>
-        <w:pStyle w:val="NoSpacing"/>
-        <w:rPr>
-          <w:rFonts w:ascii="Consolas" w:hAnsi="Consolas"/>
-          <w:sz w:val="20"/>
-          <w:szCs w:val="20"/>
-        </w:rPr>
-      </w:pPr>
-      <w:r>
-        <w:rPr>
-          <w:rFonts w:ascii="Consolas" w:hAnsi="Consolas"/>
-          <w:sz w:val="20"/>
-          <w:szCs w:val="20"/>
-        </w:rPr>
-        <w:t xml:space="preserve">     1   200   550      23      23      27      32     646     646   0.092</w:t>
-      </w:r>
-    </w:p>
-    <w:p>
-      <w:pPr>
-        <w:pStyle w:val="NoSpacing"/>
-        <w:rPr>
-          <w:rFonts w:ascii="Consolas" w:hAnsi="Consolas"/>
-          <w:sz w:val="20"/>
-          <w:szCs w:val="20"/>
-        </w:rPr>
-      </w:pPr>
-      <w:r>
-        <w:rPr>
-          <w:rFonts w:ascii="Consolas" w:hAnsi="Consolas"/>
-          <w:sz w:val="20"/>
-          <w:szCs w:val="20"/>
-        </w:rPr>
-        <w:t xml:space="preserve">     2   </w:t>
-      </w:r>
-      <w:proofErr w:type="gramStart"/>
-      <w:r>
-        <w:rPr>
-          <w:rFonts w:ascii="Consolas" w:hAnsi="Consolas"/>
-          <w:sz w:val="20"/>
-          <w:szCs w:val="20"/>
-        </w:rPr>
-        <w:t>550  1000</w:t>
-      </w:r>
-      <w:proofErr w:type="gramEnd"/>
-      <w:r>
-        <w:rPr>
-          <w:rFonts w:ascii="Consolas" w:hAnsi="Consolas"/>
-          <w:sz w:val="20"/>
-          <w:szCs w:val="20"/>
-        </w:rPr>
-        <w:t xml:space="preserve">      32      15      40      51    1215    1215   0.104</w:t>
-      </w:r>
-    </w:p>
-    <w:p>
-      <w:pPr>
-        <w:pStyle w:val="NoSpacing"/>
-        <w:rPr>
-          <w:rFonts w:ascii="Consolas" w:hAnsi="Consolas"/>
-          <w:sz w:val="20"/>
-          <w:szCs w:val="20"/>
-        </w:rPr>
-      </w:pPr>
-      <w:r>
-        <w:rPr>
-          <w:rFonts w:ascii="Consolas" w:hAnsi="Consolas"/>
-          <w:sz w:val="20"/>
-          <w:szCs w:val="20"/>
-        </w:rPr>
-        <w:t xml:space="preserve">     </w:t>
-      </w:r>
-      <w:proofErr w:type="gramStart"/>
-      <w:r>
-        <w:rPr>
-          <w:rFonts w:ascii="Consolas" w:hAnsi="Consolas"/>
-          <w:sz w:val="20"/>
-          <w:szCs w:val="20"/>
-        </w:rPr>
-        <w:t>3  1000</w:t>
-      </w:r>
-      <w:proofErr w:type="gramEnd"/>
-      <w:r>
-        <w:rPr>
-          <w:rFonts w:ascii="Consolas" w:hAnsi="Consolas"/>
-          <w:sz w:val="20"/>
-          <w:szCs w:val="20"/>
-        </w:rPr>
-        <w:t xml:space="preserve">  1150      51      24     268    1418    4848    4848   2.246</w:t>
-      </w:r>
-    </w:p>
-    <w:p>
-      <w:pPr>
-        <w:pStyle w:val="NoSpacing"/>
-        <w:rPr>
-          <w:rFonts w:ascii="Consolas" w:hAnsi="Consolas"/>
-          <w:sz w:val="20"/>
-          <w:szCs w:val="20"/>
-        </w:rPr>
-      </w:pPr>
-    </w:p>
-    <w:p>
-      <w:pPr>
-        <w:pStyle w:val="NoSpacing"/>
-        <w:rPr>
-          <w:rFonts w:ascii="Consolas" w:hAnsi="Consolas"/>
-          <w:sz w:val="20"/>
-          <w:szCs w:val="20"/>
-        </w:rPr>
-      </w:pPr>
-      <w:r>
-        <w:rPr>
-          <w:rFonts w:ascii="Consolas" w:hAnsi="Consolas"/>
-          <w:sz w:val="20"/>
-          <w:szCs w:val="20"/>
-        </w:rPr>
-        <w:t>Run Again {Y</w:t>
-      </w:r>
-      <w:proofErr w:type="gramStart"/>
-      <w:r>
-        <w:rPr>
-          <w:rFonts w:ascii="Consolas" w:hAnsi="Consolas"/>
-          <w:sz w:val="20"/>
-          <w:szCs w:val="20"/>
-        </w:rPr>
-        <w:t>} ?</w:t>
-      </w:r>
-      <w:proofErr w:type="gramEnd"/>
+    </w:p>
+    <w:p>
+      <w:pPr>
+        <w:spacing w:before="0" w:after="0"/>
+        <w:ind w:left="0"/>
+        <w:rPr>
+          <w:rFonts w:ascii="Consolas" w:hAnsi="Consolas"/>
+          <w:sz w:val="20"/>
+          <w:szCs w:val="20"/>
+        </w:rPr>
+      </w:pPr>
       <w:r>
         <w:rPr>
           <w:rFonts w:ascii="Consolas" w:hAnsi="Consolas"/>
@@ -2071,144 +3129,635 @@
         </w:rPr>
         <w:t xml:space="preserve"> </w:t>
       </w:r>
-    </w:p>
-    <w:p>
-      <w:r>
-        <w:t>This allows you to run the program again, starting from the structure use-life prompt.</w:t>
-      </w:r>
-      <w:r>
-        <w:t xml:space="preserve">  If you reply no, then it reports the formula-derived, between period growth rates.</w:t>
-      </w:r>
-    </w:p>
-    <w:p>
-      <w:pPr>
-        <w:pStyle w:val="NoSpacing"/>
-        <w:rPr>
-          <w:rFonts w:ascii="Consolas" w:hAnsi="Consolas"/>
-          <w:sz w:val="20"/>
-          <w:szCs w:val="20"/>
-        </w:rPr>
-      </w:pPr>
-    </w:p>
-    <w:p>
-      <w:pPr>
-        <w:pStyle w:val="NoSpacing"/>
-        <w:rPr>
-          <w:rFonts w:ascii="Consolas" w:hAnsi="Consolas"/>
-          <w:sz w:val="20"/>
-          <w:szCs w:val="20"/>
-        </w:rPr>
-      </w:pPr>
-      <w:r>
-        <w:rPr>
-          <w:rFonts w:ascii="Consolas" w:hAnsi="Consolas"/>
-          <w:sz w:val="20"/>
-          <w:szCs w:val="20"/>
-        </w:rPr>
-        <w:t>Period Start   End Implied Growth</w:t>
-      </w:r>
-    </w:p>
-    <w:p>
-      <w:pPr>
-        <w:pStyle w:val="NoSpacing"/>
-        <w:rPr>
-          <w:rFonts w:ascii="Consolas" w:hAnsi="Consolas"/>
-          <w:sz w:val="20"/>
-          <w:szCs w:val="20"/>
-        </w:rPr>
-      </w:pPr>
-      <w:r>
-        <w:rPr>
-          <w:rFonts w:ascii="Consolas" w:hAnsi="Consolas"/>
-          <w:sz w:val="20"/>
-          <w:szCs w:val="20"/>
-        </w:rPr>
-        <w:t xml:space="preserve"> 1 - 2   375   775          0.095</w:t>
-      </w:r>
-    </w:p>
-    <w:p>
-      <w:pPr>
-        <w:pStyle w:val="NoSpacing"/>
-        <w:rPr>
-          <w:rFonts w:ascii="Consolas" w:hAnsi="Consolas"/>
-          <w:sz w:val="20"/>
-          <w:szCs w:val="20"/>
-        </w:rPr>
-      </w:pPr>
-      <w:r>
-        <w:rPr>
-          <w:rFonts w:ascii="Consolas" w:hAnsi="Consolas"/>
-          <w:sz w:val="20"/>
-          <w:szCs w:val="20"/>
-        </w:rPr>
-        <w:t xml:space="preserve"> 2 - 3   </w:t>
-      </w:r>
-      <w:proofErr w:type="gramStart"/>
-      <w:r>
-        <w:rPr>
-          <w:rFonts w:ascii="Consolas" w:hAnsi="Consolas"/>
-          <w:sz w:val="20"/>
-          <w:szCs w:val="20"/>
-        </w:rPr>
-        <w:t>775  1075</w:t>
-      </w:r>
-      <w:proofErr w:type="gramEnd"/>
-      <w:r>
-        <w:rPr>
-          <w:rFonts w:ascii="Consolas" w:hAnsi="Consolas"/>
-          <w:sz w:val="20"/>
-          <w:szCs w:val="20"/>
-        </w:rPr>
-        <w:t xml:space="preserve">          0.831</w:t>
-      </w:r>
-    </w:p>
-    <w:p>
-      <w:pPr>
-        <w:pStyle w:val="NoSpacing"/>
-        <w:rPr>
-          <w:rFonts w:ascii="Consolas" w:hAnsi="Consolas"/>
-          <w:sz w:val="20"/>
-          <w:szCs w:val="20"/>
-        </w:rPr>
-      </w:pPr>
-    </w:p>
-    <w:p>
-      <w:pPr>
-        <w:pStyle w:val="NoSpacing"/>
-        <w:rPr>
-          <w:rFonts w:ascii="Consolas" w:hAnsi="Consolas"/>
-          <w:sz w:val="20"/>
-          <w:szCs w:val="20"/>
-        </w:rPr>
-      </w:pPr>
-    </w:p>
-    <w:p>
-      <w:pPr>
-        <w:pStyle w:val="NoSpacing"/>
-        <w:rPr>
-          <w:rFonts w:ascii="Consolas" w:hAnsi="Consolas"/>
-          <w:sz w:val="20"/>
-          <w:szCs w:val="20"/>
-        </w:rPr>
-      </w:pPr>
-      <w:r>
-        <w:rPr>
-          <w:rFonts w:ascii="Consolas" w:hAnsi="Consolas"/>
-          <w:sz w:val="20"/>
-          <w:szCs w:val="20"/>
-        </w:rPr>
-        <w:t>Program End</w:t>
-      </w:r>
-    </w:p>
-    <w:p>
-      <w:r>
-        <w:t>OK to Close Program Window {Y</w:t>
-      </w:r>
-      <w:proofErr w:type="gramStart"/>
-      <w:r>
-        <w:t>} ?</w:t>
-      </w:r>
-      <w:proofErr w:type="gramEnd"/>
+      <w:proofErr w:type="gramStart"/>
+      <w:r>
+        <w:rPr>
+          <w:rFonts w:ascii="Consolas" w:hAnsi="Consolas"/>
+          <w:sz w:val="20"/>
+          <w:szCs w:val="20"/>
+        </w:rPr>
+        <w:t>15,  0.0</w:t>
+      </w:r>
+      <w:proofErr w:type="gramEnd"/>
+      <w:r>
+        <w:rPr>
+          <w:rFonts w:ascii="Consolas" w:hAnsi="Consolas"/>
+          <w:sz w:val="20"/>
+          <w:szCs w:val="20"/>
+        </w:rPr>
+        <w:t>,   23,  200,0</w:t>
+      </w:r>
+    </w:p>
+    <w:p>
+      <w:pPr>
+        <w:spacing w:before="0" w:after="0"/>
+        <w:ind w:left="0"/>
+        <w:rPr>
+          <w:rFonts w:ascii="Consolas" w:hAnsi="Consolas"/>
+          <w:sz w:val="20"/>
+          <w:szCs w:val="20"/>
+        </w:rPr>
+      </w:pPr>
+      <w:r>
+        <w:rPr>
+          <w:rFonts w:ascii="Consolas" w:hAnsi="Consolas"/>
+          <w:sz w:val="20"/>
+          <w:szCs w:val="20"/>
+        </w:rPr>
+        <w:t xml:space="preserve"> </w:t>
+      </w:r>
+      <w:proofErr w:type="gramStart"/>
+      <w:r>
+        <w:rPr>
+          <w:rFonts w:ascii="Consolas" w:hAnsi="Consolas"/>
+          <w:sz w:val="20"/>
+          <w:szCs w:val="20"/>
+        </w:rPr>
+        <w:t>15,  0.0</w:t>
+      </w:r>
+      <w:proofErr w:type="gramEnd"/>
+      <w:r>
+        <w:rPr>
+          <w:rFonts w:ascii="Consolas" w:hAnsi="Consolas"/>
+          <w:sz w:val="20"/>
+          <w:szCs w:val="20"/>
+        </w:rPr>
+        <w:t>,   23,  201,23</w:t>
+      </w:r>
+    </w:p>
+    <w:p>
+      <w:pPr>
+        <w:spacing w:before="0" w:after="0"/>
+        <w:ind w:left="0"/>
+        <w:rPr>
+          <w:rFonts w:ascii="Consolas" w:hAnsi="Consolas"/>
+          <w:sz w:val="20"/>
+          <w:szCs w:val="20"/>
+        </w:rPr>
+      </w:pPr>
+      <w:r>
+        <w:rPr>
+          <w:rFonts w:ascii="Consolas" w:hAnsi="Consolas"/>
+          <w:sz w:val="20"/>
+          <w:szCs w:val="20"/>
+        </w:rPr>
+        <w:t xml:space="preserve"> </w:t>
+      </w:r>
+      <w:proofErr w:type="gramStart"/>
+      <w:r>
+        <w:rPr>
+          <w:rFonts w:ascii="Consolas" w:hAnsi="Consolas"/>
+          <w:sz w:val="20"/>
+          <w:szCs w:val="20"/>
+        </w:rPr>
+        <w:t>15,  0.0</w:t>
+      </w:r>
+      <w:proofErr w:type="gramEnd"/>
+      <w:r>
+        <w:rPr>
+          <w:rFonts w:ascii="Consolas" w:hAnsi="Consolas"/>
+          <w:sz w:val="20"/>
+          <w:szCs w:val="20"/>
+        </w:rPr>
+        <w:t>,   23,  202,23</w:t>
+      </w:r>
+    </w:p>
+    <w:p>
+      <w:pPr>
+        <w:spacing w:before="0" w:after="0"/>
+        <w:ind w:left="0"/>
+        <w:rPr>
+          <w:rFonts w:ascii="Consolas" w:hAnsi="Consolas"/>
+          <w:sz w:val="20"/>
+          <w:szCs w:val="20"/>
+        </w:rPr>
+      </w:pPr>
+      <w:r>
+        <w:rPr>
+          <w:rFonts w:ascii="Consolas" w:hAnsi="Consolas"/>
+          <w:sz w:val="20"/>
+          <w:szCs w:val="20"/>
+        </w:rPr>
+        <w:t xml:space="preserve"> </w:t>
+      </w:r>
+      <w:proofErr w:type="gramStart"/>
+      <w:r>
+        <w:rPr>
+          <w:rFonts w:ascii="Consolas" w:hAnsi="Consolas"/>
+          <w:sz w:val="20"/>
+          <w:szCs w:val="20"/>
+        </w:rPr>
+        <w:t>15,  0.0</w:t>
+      </w:r>
+      <w:proofErr w:type="gramEnd"/>
+      <w:r>
+        <w:rPr>
+          <w:rFonts w:ascii="Consolas" w:hAnsi="Consolas"/>
+          <w:sz w:val="20"/>
+          <w:szCs w:val="20"/>
+        </w:rPr>
+        <w:t>,   23,  203,23</w:t>
+      </w:r>
+    </w:p>
+    <w:p>
+      <w:pPr>
+        <w:spacing w:before="0" w:after="0"/>
+        <w:ind w:left="0"/>
+        <w:rPr>
+          <w:rFonts w:ascii="Consolas" w:hAnsi="Consolas"/>
+          <w:sz w:val="20"/>
+          <w:szCs w:val="20"/>
+        </w:rPr>
+      </w:pPr>
+      <w:r>
+        <w:rPr>
+          <w:rFonts w:ascii="Consolas" w:hAnsi="Consolas"/>
+          <w:sz w:val="20"/>
+          <w:szCs w:val="20"/>
+        </w:rPr>
+        <w:t xml:space="preserve"> </w:t>
+      </w:r>
+      <w:proofErr w:type="gramStart"/>
+      <w:r>
+        <w:rPr>
+          <w:rFonts w:ascii="Consolas" w:hAnsi="Consolas"/>
+          <w:sz w:val="20"/>
+          <w:szCs w:val="20"/>
+        </w:rPr>
+        <w:t>15,  0.0</w:t>
+      </w:r>
+      <w:proofErr w:type="gramEnd"/>
+      <w:r>
+        <w:rPr>
+          <w:rFonts w:ascii="Consolas" w:hAnsi="Consolas"/>
+          <w:sz w:val="20"/>
+          <w:szCs w:val="20"/>
+        </w:rPr>
+        <w:t>,   23,  204,23</w:t>
+      </w:r>
+    </w:p>
+    <w:p>
+      <w:pPr>
+        <w:spacing w:before="0" w:after="0"/>
+        <w:ind w:left="0"/>
+        <w:rPr>
+          <w:rFonts w:ascii="Consolas" w:hAnsi="Consolas"/>
+          <w:sz w:val="20"/>
+          <w:szCs w:val="20"/>
+        </w:rPr>
+      </w:pPr>
+      <w:r>
+        <w:rPr>
+          <w:rFonts w:ascii="Consolas" w:hAnsi="Consolas"/>
+          <w:sz w:val="20"/>
+          <w:szCs w:val="20"/>
+        </w:rPr>
+        <w:t xml:space="preserve"> </w:t>
+      </w:r>
+      <w:proofErr w:type="gramStart"/>
+      <w:r>
+        <w:rPr>
+          <w:rFonts w:ascii="Consolas" w:hAnsi="Consolas"/>
+          <w:sz w:val="20"/>
+          <w:szCs w:val="20"/>
+        </w:rPr>
+        <w:t>15,  0.0</w:t>
+      </w:r>
+      <w:proofErr w:type="gramEnd"/>
+      <w:r>
+        <w:rPr>
+          <w:rFonts w:ascii="Consolas" w:hAnsi="Consolas"/>
+          <w:sz w:val="20"/>
+          <w:szCs w:val="20"/>
+        </w:rPr>
+        <w:t>,   23,  205,23</w:t>
+      </w:r>
+    </w:p>
+    <w:p>
+      <w:pPr>
+        <w:spacing w:before="0" w:after="0"/>
+        <w:ind w:left="0"/>
+        <w:rPr>
+          <w:rFonts w:ascii="Consolas" w:hAnsi="Consolas"/>
+          <w:sz w:val="20"/>
+          <w:szCs w:val="20"/>
+        </w:rPr>
+      </w:pPr>
+      <w:r>
+        <w:rPr>
+          <w:rFonts w:ascii="Consolas" w:hAnsi="Consolas"/>
+          <w:sz w:val="20"/>
+          <w:szCs w:val="20"/>
+        </w:rPr>
+        <w:t xml:space="preserve"> </w:t>
+      </w:r>
+      <w:proofErr w:type="gramStart"/>
+      <w:r>
+        <w:rPr>
+          <w:rFonts w:ascii="Consolas" w:hAnsi="Consolas"/>
+          <w:sz w:val="20"/>
+          <w:szCs w:val="20"/>
+        </w:rPr>
+        <w:t>15,  0.0</w:t>
+      </w:r>
+      <w:proofErr w:type="gramEnd"/>
+      <w:r>
+        <w:rPr>
+          <w:rFonts w:ascii="Consolas" w:hAnsi="Consolas"/>
+          <w:sz w:val="20"/>
+          <w:szCs w:val="20"/>
+        </w:rPr>
+        <w:t>,   23,  206,23</w:t>
+      </w:r>
+    </w:p>
+    <w:p>
+      <w:pPr>
+        <w:spacing w:before="0" w:after="0"/>
+        <w:ind w:left="0"/>
+        <w:rPr>
+          <w:rFonts w:ascii="Consolas" w:hAnsi="Consolas"/>
+          <w:sz w:val="20"/>
+          <w:szCs w:val="20"/>
+        </w:rPr>
+      </w:pPr>
+      <w:r>
+        <w:rPr>
+          <w:rFonts w:ascii="Consolas" w:hAnsi="Consolas"/>
+          <w:sz w:val="20"/>
+          <w:szCs w:val="20"/>
+        </w:rPr>
+        <w:t xml:space="preserve"> </w:t>
+      </w:r>
+      <w:proofErr w:type="gramStart"/>
+      <w:r>
+        <w:rPr>
+          <w:rFonts w:ascii="Consolas" w:hAnsi="Consolas"/>
+          <w:sz w:val="20"/>
+          <w:szCs w:val="20"/>
+        </w:rPr>
+        <w:t>15,  0.0</w:t>
+      </w:r>
+      <w:proofErr w:type="gramEnd"/>
+      <w:r>
+        <w:rPr>
+          <w:rFonts w:ascii="Consolas" w:hAnsi="Consolas"/>
+          <w:sz w:val="20"/>
+          <w:szCs w:val="20"/>
+        </w:rPr>
+        <w:t>,   23,  207,23</w:t>
+      </w:r>
+    </w:p>
+    <w:p>
+      <w:pPr>
+        <w:spacing w:before="0" w:after="0"/>
+        <w:ind w:left="0"/>
+        <w:rPr>
+          <w:rFonts w:ascii="Consolas" w:hAnsi="Consolas"/>
+          <w:sz w:val="20"/>
+          <w:szCs w:val="20"/>
+        </w:rPr>
+      </w:pPr>
+      <w:r>
+        <w:rPr>
+          <w:rFonts w:ascii="Consolas" w:hAnsi="Consolas"/>
+          <w:sz w:val="20"/>
+          <w:szCs w:val="20"/>
+        </w:rPr>
+        <w:t xml:space="preserve"> </w:t>
+      </w:r>
+      <w:proofErr w:type="gramStart"/>
+      <w:r>
+        <w:rPr>
+          <w:rFonts w:ascii="Consolas" w:hAnsi="Consolas"/>
+          <w:sz w:val="20"/>
+          <w:szCs w:val="20"/>
+        </w:rPr>
+        <w:t>15,  0.0</w:t>
+      </w:r>
+      <w:proofErr w:type="gramEnd"/>
+      <w:r>
+        <w:rPr>
+          <w:rFonts w:ascii="Consolas" w:hAnsi="Consolas"/>
+          <w:sz w:val="20"/>
+          <w:szCs w:val="20"/>
+        </w:rPr>
+        <w:t>,   23,  208,23</w:t>
+      </w:r>
+    </w:p>
+    <w:p>
+      <w:pPr>
+        <w:spacing w:before="0" w:after="0"/>
+        <w:ind w:left="0"/>
+        <w:rPr>
+          <w:rFonts w:ascii="Consolas" w:hAnsi="Consolas"/>
+          <w:sz w:val="20"/>
+          <w:szCs w:val="20"/>
+        </w:rPr>
+      </w:pPr>
+      <w:r>
+        <w:rPr>
+          <w:rFonts w:ascii="Consolas" w:hAnsi="Consolas"/>
+          <w:sz w:val="20"/>
+          <w:szCs w:val="20"/>
+        </w:rPr>
+        <w:t xml:space="preserve"> </w:t>
+      </w:r>
+      <w:proofErr w:type="gramStart"/>
+      <w:r>
+        <w:rPr>
+          <w:rFonts w:ascii="Consolas" w:hAnsi="Consolas"/>
+          <w:sz w:val="20"/>
+          <w:szCs w:val="20"/>
+        </w:rPr>
+        <w:t>15,  0.0</w:t>
+      </w:r>
+      <w:proofErr w:type="gramEnd"/>
+      <w:r>
+        <w:rPr>
+          <w:rFonts w:ascii="Consolas" w:hAnsi="Consolas"/>
+          <w:sz w:val="20"/>
+          <w:szCs w:val="20"/>
+        </w:rPr>
+        <w:t>,   23,  209,23</w:t>
+      </w:r>
+    </w:p>
+    <w:p>
+      <w:pPr>
+        <w:spacing w:before="0" w:after="0"/>
+        <w:ind w:left="0"/>
+        <w:rPr>
+          <w:rFonts w:ascii="Consolas" w:hAnsi="Consolas"/>
+          <w:sz w:val="20"/>
+          <w:szCs w:val="20"/>
+        </w:rPr>
+      </w:pPr>
+      <w:r>
+        <w:rPr>
+          <w:rFonts w:ascii="Consolas" w:hAnsi="Consolas"/>
+          <w:sz w:val="20"/>
+          <w:szCs w:val="20"/>
+        </w:rPr>
+        <w:t xml:space="preserve"> </w:t>
+      </w:r>
+      <w:proofErr w:type="gramStart"/>
+      <w:r>
+        <w:rPr>
+          <w:rFonts w:ascii="Consolas" w:hAnsi="Consolas"/>
+          <w:sz w:val="20"/>
+          <w:szCs w:val="20"/>
+        </w:rPr>
+        <w:t>15,  0.0</w:t>
+      </w:r>
+      <w:proofErr w:type="gramEnd"/>
+      <w:r>
+        <w:rPr>
+          <w:rFonts w:ascii="Consolas" w:hAnsi="Consolas"/>
+          <w:sz w:val="20"/>
+          <w:szCs w:val="20"/>
+        </w:rPr>
+        <w:t>,   23,  210,23</w:t>
+      </w:r>
+    </w:p>
+    <w:p>
+      <w:pPr>
+        <w:spacing w:before="0" w:after="0"/>
+        <w:ind w:left="0"/>
+        <w:rPr>
+          <w:rFonts w:ascii="Consolas" w:hAnsi="Consolas"/>
+          <w:sz w:val="20"/>
+          <w:szCs w:val="20"/>
+        </w:rPr>
+      </w:pPr>
+      <w:r>
+        <w:rPr>
+          <w:rFonts w:ascii="Consolas" w:hAnsi="Consolas"/>
+          <w:sz w:val="20"/>
+          <w:szCs w:val="20"/>
+        </w:rPr>
+        <w:t>...</w:t>
+      </w:r>
+    </w:p>
+    <w:p>
+      <w:pPr>
+        <w:spacing w:before="0" w:after="0"/>
+        <w:ind w:left="0"/>
+        <w:rPr>
+          <w:rFonts w:ascii="Consolas" w:hAnsi="Consolas"/>
+          <w:sz w:val="20"/>
+          <w:szCs w:val="20"/>
+        </w:rPr>
+      </w:pPr>
+      <w:r>
+        <w:rPr>
+          <w:rFonts w:ascii="Consolas" w:hAnsi="Consolas"/>
+          <w:sz w:val="20"/>
+          <w:szCs w:val="20"/>
+        </w:rPr>
+        <w:t xml:space="preserve"> </w:t>
+      </w:r>
+      <w:proofErr w:type="gramStart"/>
+      <w:r>
+        <w:rPr>
+          <w:rFonts w:ascii="Consolas" w:hAnsi="Consolas"/>
+          <w:sz w:val="20"/>
+          <w:szCs w:val="20"/>
+        </w:rPr>
+        <w:t>15,  0.0</w:t>
+      </w:r>
+      <w:proofErr w:type="gramEnd"/>
+      <w:r>
+        <w:rPr>
+          <w:rFonts w:ascii="Consolas" w:hAnsi="Consolas"/>
+          <w:sz w:val="20"/>
+          <w:szCs w:val="20"/>
+        </w:rPr>
+        <w:t>,   23, 1145,1269</w:t>
+      </w:r>
+    </w:p>
+    <w:p>
+      <w:pPr>
+        <w:spacing w:before="0" w:after="0"/>
+        <w:ind w:left="0"/>
+        <w:rPr>
+          <w:rFonts w:ascii="Consolas" w:hAnsi="Consolas"/>
+          <w:sz w:val="20"/>
+          <w:szCs w:val="20"/>
+        </w:rPr>
+      </w:pPr>
+      <w:r>
+        <w:rPr>
+          <w:rFonts w:ascii="Consolas" w:hAnsi="Consolas"/>
+          <w:sz w:val="20"/>
+          <w:szCs w:val="20"/>
+        </w:rPr>
+        <w:t xml:space="preserve"> </w:t>
+      </w:r>
+      <w:proofErr w:type="gramStart"/>
+      <w:r>
+        <w:rPr>
+          <w:rFonts w:ascii="Consolas" w:hAnsi="Consolas"/>
+          <w:sz w:val="20"/>
+          <w:szCs w:val="20"/>
+        </w:rPr>
+        <w:t>15,  0.0</w:t>
+      </w:r>
+      <w:proofErr w:type="gramEnd"/>
+      <w:r>
+        <w:rPr>
+          <w:rFonts w:ascii="Consolas" w:hAnsi="Consolas"/>
+          <w:sz w:val="20"/>
+          <w:szCs w:val="20"/>
+        </w:rPr>
+        <w:t>,   23, 1146,1297</w:t>
+      </w:r>
+    </w:p>
+    <w:p>
+      <w:pPr>
+        <w:spacing w:before="0" w:after="0"/>
+        <w:ind w:left="0"/>
+        <w:rPr>
+          <w:rFonts w:ascii="Consolas" w:hAnsi="Consolas"/>
+          <w:sz w:val="20"/>
+          <w:szCs w:val="20"/>
+        </w:rPr>
+      </w:pPr>
+      <w:r>
+        <w:rPr>
+          <w:rFonts w:ascii="Consolas" w:hAnsi="Consolas"/>
+          <w:sz w:val="20"/>
+          <w:szCs w:val="20"/>
+        </w:rPr>
+        <w:t xml:space="preserve"> </w:t>
+      </w:r>
+      <w:proofErr w:type="gramStart"/>
+      <w:r>
+        <w:rPr>
+          <w:rFonts w:ascii="Consolas" w:hAnsi="Consolas"/>
+          <w:sz w:val="20"/>
+          <w:szCs w:val="20"/>
+        </w:rPr>
+        <w:t>15,  0.0</w:t>
+      </w:r>
+      <w:proofErr w:type="gramEnd"/>
+      <w:r>
+        <w:rPr>
+          <w:rFonts w:ascii="Consolas" w:hAnsi="Consolas"/>
+          <w:sz w:val="20"/>
+          <w:szCs w:val="20"/>
+        </w:rPr>
+        <w:t>,   23, 1147,1326</w:t>
+      </w:r>
+    </w:p>
+    <w:p>
+      <w:pPr>
+        <w:spacing w:before="0" w:after="0"/>
+        <w:ind w:left="0"/>
+        <w:rPr>
+          <w:rFonts w:ascii="Consolas" w:hAnsi="Consolas"/>
+          <w:sz w:val="20"/>
+          <w:szCs w:val="20"/>
+        </w:rPr>
+      </w:pPr>
+      <w:r>
+        <w:rPr>
+          <w:rFonts w:ascii="Consolas" w:hAnsi="Consolas"/>
+          <w:sz w:val="20"/>
+          <w:szCs w:val="20"/>
+        </w:rPr>
+        <w:t xml:space="preserve"> </w:t>
+      </w:r>
+      <w:proofErr w:type="gramStart"/>
+      <w:r>
+        <w:rPr>
+          <w:rFonts w:ascii="Consolas" w:hAnsi="Consolas"/>
+          <w:sz w:val="20"/>
+          <w:szCs w:val="20"/>
+        </w:rPr>
+        <w:t>15,  0.0</w:t>
+      </w:r>
+      <w:proofErr w:type="gramEnd"/>
+      <w:r>
+        <w:rPr>
+          <w:rFonts w:ascii="Consolas" w:hAnsi="Consolas"/>
+          <w:sz w:val="20"/>
+          <w:szCs w:val="20"/>
+        </w:rPr>
+        <w:t>,   23, 1148,1356</w:t>
+      </w:r>
+    </w:p>
+    <w:p>
+      <w:pPr>
+        <w:spacing w:before="0" w:after="0"/>
+        <w:ind w:left="0"/>
+        <w:rPr>
+          <w:rFonts w:ascii="Consolas" w:hAnsi="Consolas"/>
+          <w:sz w:val="20"/>
+          <w:szCs w:val="20"/>
+        </w:rPr>
+      </w:pPr>
+      <w:r>
+        <w:rPr>
+          <w:rFonts w:ascii="Consolas" w:hAnsi="Consolas"/>
+          <w:sz w:val="20"/>
+          <w:szCs w:val="20"/>
+        </w:rPr>
+        <w:t xml:space="preserve"> </w:t>
+      </w:r>
+      <w:proofErr w:type="gramStart"/>
+      <w:r>
+        <w:rPr>
+          <w:rFonts w:ascii="Consolas" w:hAnsi="Consolas"/>
+          <w:sz w:val="20"/>
+          <w:szCs w:val="20"/>
+        </w:rPr>
+        <w:t>15,  0.0</w:t>
+      </w:r>
+      <w:proofErr w:type="gramEnd"/>
+      <w:r>
+        <w:rPr>
+          <w:rFonts w:ascii="Consolas" w:hAnsi="Consolas"/>
+          <w:sz w:val="20"/>
+          <w:szCs w:val="20"/>
+        </w:rPr>
+        <w:t>,   23, 1149,1387</w:t>
+      </w:r>
+    </w:p>
+    <w:p>
+      <w:pPr>
+        <w:spacing w:before="0" w:after="0"/>
+        <w:ind w:left="0"/>
+        <w:rPr>
+          <w:rFonts w:ascii="Consolas" w:hAnsi="Consolas"/>
+          <w:sz w:val="20"/>
+          <w:szCs w:val="20"/>
+        </w:rPr>
+      </w:pPr>
+      <w:r>
+        <w:rPr>
+          <w:rFonts w:ascii="Consolas" w:hAnsi="Consolas"/>
+          <w:sz w:val="20"/>
+          <w:szCs w:val="20"/>
+        </w:rPr>
+        <w:t xml:space="preserve"> </w:t>
+      </w:r>
+      <w:proofErr w:type="gramStart"/>
+      <w:r>
+        <w:rPr>
+          <w:rFonts w:ascii="Consolas" w:hAnsi="Consolas"/>
+          <w:sz w:val="20"/>
+          <w:szCs w:val="20"/>
+        </w:rPr>
+        <w:t>15,  0.0</w:t>
+      </w:r>
+      <w:proofErr w:type="gramEnd"/>
+      <w:r>
+        <w:rPr>
+          <w:rFonts w:ascii="Consolas" w:hAnsi="Consolas"/>
+          <w:sz w:val="20"/>
+          <w:szCs w:val="20"/>
+        </w:rPr>
+        <w:t>,   23, 1150,1418</w:t>
+      </w:r>
     </w:p>
     <w:sectPr>
       <w:pgSz w:w="12240" w:h="15840"/>
@@ -2617,10 +4166,10 @@
   <w:style w:type="paragraph" w:default="1" w:styleId="Normal">
     <w:name w:val="Normal"/>
     <w:qFormat/>
-    <w:rsid w:val="00811418"/>
+    <w:rsid w:val="00172311"/>
     <w:pPr>
-      <w:spacing w:line="240" w:lineRule="auto"/>
-      <w:ind w:left="720"/>
+      <w:spacing w:before="80" w:line="240" w:lineRule="auto"/>
+      <w:ind w:left="360"/>
     </w:pPr>
     <w:rPr>
       <w:rFonts w:ascii="Candara" w:hAnsi="Candara"/>
@@ -2657,13 +4206,12 @@
     <w:name w:val="No Spacing"/>
     <w:uiPriority w:val="1"/>
     <w:qFormat/>
-    <w:rsid w:val="00C527BD"/>
+    <w:rsid w:val="00CC2B45"/>
     <w:pPr>
       <w:spacing w:after="0" w:line="240" w:lineRule="auto"/>
     </w:pPr>
     <w:rPr>
-      <w:rFonts w:ascii="Palatino Linotype" w:hAnsi="Palatino Linotype"/>
-      <w:sz w:val="24"/>
+      <w:rFonts w:ascii="Candara" w:hAnsi="Candara"/>
     </w:rPr>
   </w:style>
   <w:style w:type="character" w:styleId="Hyperlink">
